--- a/ECEN390/Labs/LTspice Transmission Line Lab/LTspice Transmission Line Lab.docx
+++ b/ECEN390/Labs/LTspice Transmission Line Lab/LTspice Transmission Line Lab.docx
@@ -253,43 +253,37 @@
         <w:rPr>
           <w:rFonts w:ascii="Times New Roman" w:hAnsi="Times New Roman" w:cs="Times New Roman"/>
         </w:rPr>
+        <w:t>10</w:t>
+      </w:r>
+      <w:r>
+        <w:rPr>
+          <w:rFonts w:ascii="Times New Roman" w:hAnsi="Times New Roman" w:cs="Times New Roman"/>
+        </w:rPr>
+        <w:t>/</w:t>
+      </w:r>
+      <w:r>
+        <w:rPr>
+          <w:rFonts w:ascii="Times New Roman" w:hAnsi="Times New Roman" w:cs="Times New Roman"/>
+        </w:rPr>
+        <w:t>03</w:t>
+      </w:r>
+      <w:r>
+        <w:rPr>
+          <w:rFonts w:ascii="Times New Roman" w:hAnsi="Times New Roman" w:cs="Times New Roman"/>
+        </w:rPr>
+        <w:t>/20</w:t>
+      </w:r>
+      <w:r>
+        <w:rPr>
+          <w:rFonts w:ascii="Times New Roman" w:hAnsi="Times New Roman" w:cs="Times New Roman"/>
+        </w:rPr>
+        <w:t>2</w:t>
+      </w:r>
+      <w:r>
+        <w:rPr>
+          <w:rFonts w:ascii="Times New Roman" w:hAnsi="Times New Roman" w:cs="Times New Roman"/>
+        </w:rPr>
         <w:t>5</w:t>
-      </w:r>
-      <w:r>
-        <w:rPr>
-          <w:rFonts w:ascii="Times New Roman" w:hAnsi="Times New Roman" w:cs="Times New Roman"/>
-        </w:rPr>
-        <w:t>/</w:t>
-      </w:r>
-      <w:r>
-        <w:rPr>
-          <w:rFonts w:ascii="Times New Roman" w:hAnsi="Times New Roman" w:cs="Times New Roman"/>
-        </w:rPr>
-        <w:t>1</w:t>
-      </w:r>
-      <w:r>
-        <w:rPr>
-          <w:rFonts w:ascii="Times New Roman" w:hAnsi="Times New Roman" w:cs="Times New Roman"/>
-        </w:rPr>
-        <w:t>8</w:t>
-      </w:r>
-      <w:r>
-        <w:rPr>
-          <w:rFonts w:ascii="Times New Roman" w:hAnsi="Times New Roman" w:cs="Times New Roman"/>
-        </w:rPr>
-        <w:t>/20</w:t>
-      </w:r>
-      <w:r>
-        <w:rPr>
-          <w:rFonts w:ascii="Times New Roman" w:hAnsi="Times New Roman" w:cs="Times New Roman"/>
-        </w:rPr>
-        <w:t>2</w:t>
-      </w:r>
-      <w:r>
-        <w:rPr>
-          <w:rFonts w:ascii="Times New Roman" w:hAnsi="Times New Roman" w:cs="Times New Roman"/>
-        </w:rPr>
-        <w:t>3</w:t>
       </w:r>
       <w:r>
         <w:rPr>
@@ -2838,13 +2832,7 @@
             <w:rPr>
               <w:rFonts w:ascii="Cambria Math" w:hAnsi="Cambria Math" w:cs="Times New Roman"/>
             </w:rPr>
-            <m:t>[</m:t>
-          </m:r>
-          <m:r>
-            <w:rPr>
-              <w:rFonts w:ascii="Cambria Math" w:hAnsi="Cambria Math" w:cs="Times New Roman"/>
-            </w:rPr>
-            <m:t>1-</m:t>
+            <m:t>[1-</m:t>
           </m:r>
           <m:sSup>
             <m:sSupPr>
@@ -2870,17 +2858,7 @@
                   <w:rFonts w:ascii="Cambria Math" w:hAnsi="Cambria Math" w:cs="Times New Roman"/>
                   <w:lang w:val="el-GR"/>
                 </w:rPr>
-                <m:t>Γ</m:t>
-              </m:r>
-              <m:r>
-                <m:rPr>
-                  <m:sty m:val="p"/>
-                </m:rPr>
-                <w:rPr>
-                  <w:rFonts w:ascii="Cambria Math" w:hAnsi="Cambria Math" w:cs="Times New Roman"/>
-                  <w:lang w:val="el-GR"/>
-                </w:rPr>
-                <m:t>|</m:t>
+                <m:t>Γ|</m:t>
               </m:r>
             </m:e>
             <m:sup>
@@ -3028,13 +3006,7 @@
                             <w:rPr>
                               <w:rFonts w:ascii="Cambria Math" w:hAnsi="Cambria Math" w:cs="Times New Roman"/>
                             </w:rPr>
-                            <m:t>100</m:t>
-                          </m:r>
-                          <m:r>
-                            <w:rPr>
-                              <w:rFonts w:ascii="Cambria Math" w:hAnsi="Cambria Math" w:cs="Times New Roman"/>
-                            </w:rPr>
-                            <m:t>+100</m:t>
+                            <m:t>100+100</m:t>
                           </m:r>
                         </m:den>
                       </m:f>
@@ -5740,9 +5712,9 @@
           <w:noProof/>
         </w:rPr>
         <w:drawing>
-          <wp:inline distT="0" distB="0" distL="0" distR="0" wp14:anchorId="46A267C2" wp14:editId="59ABC014">
-            <wp:extent cx="5943600" cy="2242400"/>
-            <wp:effectExtent l="0" t="0" r="0" b="5715"/>
+          <wp:inline distT="0" distB="0" distL="0" distR="0" wp14:anchorId="46A267C2" wp14:editId="3F8642EF">
+            <wp:extent cx="5943600" cy="2038071"/>
+            <wp:effectExtent l="0" t="0" r="0" b="635"/>
             <wp:docPr id="16" name="Picture 16"/>
             <wp:cNvGraphicFramePr>
               <a:graphicFrameLocks xmlns:a="http://schemas.openxmlformats.org/drawingml/2006/main" noChangeAspect="1"/>
@@ -5763,7 +5735,7 @@
                   <pic:spPr>
                     <a:xfrm>
                       <a:off x="0" y="0"/>
-                      <a:ext cx="5943600" cy="2242400"/>
+                      <a:ext cx="5943600" cy="2038071"/>
                     </a:xfrm>
                     <a:prstGeom prst="rect">
                       <a:avLst/>
@@ -6892,14 +6864,7 @@
                 <w:rFonts w:ascii="Times New Roman" w:hAnsi="Times New Roman" w:cs="Times New Roman"/>
                 <w:color w:val="0070C0"/>
               </w:rPr>
-              <w:t>499.3</w:t>
-            </w:r>
-            <w:r>
-              <w:rPr>
-                <w:rFonts w:ascii="Times New Roman" w:hAnsi="Times New Roman" w:cs="Times New Roman"/>
-                <w:color w:val="0070C0"/>
-              </w:rPr>
-              <w:t xml:space="preserve"> V</w:t>
+              <w:t>499.3 V</w:t>
             </w:r>
           </w:p>
         </w:tc>
@@ -6985,14 +6950,7 @@
                 <w:rFonts w:ascii="Times New Roman" w:hAnsi="Times New Roman" w:cs="Times New Roman"/>
                 <w:color w:val="0070C0"/>
               </w:rPr>
-              <w:t>441.8</w:t>
-            </w:r>
-            <w:r>
-              <w:rPr>
-                <w:rFonts w:ascii="Times New Roman" w:hAnsi="Times New Roman" w:cs="Times New Roman"/>
-                <w:color w:val="0070C0"/>
-              </w:rPr>
-              <w:t xml:space="preserve"> V</w:t>
+              <w:t>441.8 V</w:t>
             </w:r>
           </w:p>
         </w:tc>
@@ -7013,14 +6971,7 @@
                 <w:rFonts w:ascii="Times New Roman" w:hAnsi="Times New Roman" w:cs="Times New Roman"/>
                 <w:color w:val="0070C0"/>
               </w:rPr>
-              <w:t>474.</w:t>
-            </w:r>
-            <w:r>
-              <w:rPr>
-                <w:rFonts w:ascii="Times New Roman" w:hAnsi="Times New Roman" w:cs="Times New Roman"/>
-                <w:color w:val="0070C0"/>
-              </w:rPr>
-              <w:t>9 V</w:t>
+              <w:t>474.9 V</w:t>
             </w:r>
           </w:p>
         </w:tc>
@@ -7815,14 +7766,7 @@
             <w:rFonts w:ascii="Cambria Math" w:hAnsi="Cambria Math" w:cs="Times New Roman"/>
             <w:highlight w:val="yellow"/>
           </w:rPr>
-          <m:t>60</m:t>
-        </m:r>
-        <m:r>
-          <w:rPr>
-            <w:rFonts w:ascii="Cambria Math" w:hAnsi="Cambria Math" w:cs="Times New Roman"/>
-            <w:highlight w:val="yellow"/>
-          </w:rPr>
-          <m:t xml:space="preserve"> Ω</m:t>
+          <m:t>60 Ω</m:t>
         </m:r>
       </m:oMath>
     </w:p>
@@ -10091,14 +10035,7 @@
                 <w:rFonts w:ascii="Times New Roman" w:hAnsi="Times New Roman" w:cs="Times New Roman"/>
                 <w:color w:val="0070C0"/>
               </w:rPr>
-              <w:t>498.</w:t>
-            </w:r>
-            <w:r>
-              <w:rPr>
-                <w:rFonts w:ascii="Times New Roman" w:hAnsi="Times New Roman" w:cs="Times New Roman"/>
-                <w:color w:val="0070C0"/>
-              </w:rPr>
-              <w:t>7 V</w:t>
+              <w:t>498.7 V</w:t>
             </w:r>
           </w:p>
         </w:tc>
@@ -10119,14 +10056,7 @@
                 <w:rFonts w:ascii="Times New Roman" w:hAnsi="Times New Roman" w:cs="Times New Roman"/>
                 <w:color w:val="0070C0"/>
               </w:rPr>
-              <w:t>299.1</w:t>
-            </w:r>
-            <w:r>
-              <w:rPr>
-                <w:rFonts w:ascii="Times New Roman" w:hAnsi="Times New Roman" w:cs="Times New Roman"/>
-                <w:color w:val="0070C0"/>
-              </w:rPr>
-              <w:t xml:space="preserve"> V</w:t>
+              <w:t>299.1 V</w:t>
             </w:r>
           </w:p>
         </w:tc>
@@ -10498,13 +10428,7 @@
             <w:rPr>
               <w:rFonts w:ascii="Cambria Math" w:hAnsi="Cambria Math" w:cs="Times New Roman"/>
             </w:rPr>
-            <m:t>=</m:t>
-          </m:r>
-          <m:r>
-            <w:rPr>
-              <w:rFonts w:ascii="Cambria Math" w:hAnsi="Cambria Math" w:cs="Times New Roman"/>
-            </w:rPr>
-            <m:t>20 m</m:t>
+            <m:t>=20 m</m:t>
           </m:r>
         </m:oMath>
       </m:oMathPara>
@@ -10662,14 +10586,7 @@
           <w:rFonts w:ascii="Times New Roman" w:hAnsi="Times New Roman" w:cs="Times New Roman"/>
           <w:color w:val="000000" w:themeColor="text1"/>
         </w:rPr>
-        <w:t>λ</w:t>
-      </w:r>
-      <w:r>
-        <w:rPr>
-          <w:rFonts w:ascii="Times New Roman" w:hAnsi="Times New Roman" w:cs="Times New Roman"/>
-          <w:color w:val="000000" w:themeColor="text1"/>
-        </w:rPr>
-        <w:t>/2, Z</w:t>
+        <w:t>λ/2, Z</w:t>
       </w:r>
       <w:r>
         <w:rPr>
@@ -10929,19 +10846,7 @@
             <w:rPr>
               <w:rFonts w:ascii="Cambria Math" w:hAnsi="Cambria Math" w:cs="Times New Roman"/>
             </w:rPr>
-            <m:t xml:space="preserve">             </m:t>
-          </m:r>
-          <m:r>
-            <w:rPr>
-              <w:rFonts w:ascii="Cambria Math" w:hAnsi="Cambria Math" w:cs="Times New Roman"/>
-            </w:rPr>
-            <m:t>λ</m:t>
-          </m:r>
-          <m:r>
-            <w:rPr>
-              <w:rFonts w:ascii="Cambria Math" w:hAnsi="Cambria Math" w:cs="Times New Roman"/>
-            </w:rPr>
-            <m:t>=</m:t>
+            <m:t xml:space="preserve">             λ=</m:t>
           </m:r>
           <m:f>
             <m:fPr>
@@ -11075,19 +10980,7 @@
                 <w:rPr>
                   <w:rFonts w:ascii="Cambria Math" w:hAnsi="Cambria Math" w:cs="Times New Roman"/>
                 </w:rPr>
-                <m:t>10</m:t>
-              </m:r>
-              <m:r>
-                <w:rPr>
-                  <w:rFonts w:ascii="Cambria Math" w:hAnsi="Cambria Math" w:cs="Times New Roman"/>
-                </w:rPr>
-                <m:t>0</m:t>
-              </m:r>
-              <m:r>
-                <w:rPr>
-                  <w:rFonts w:ascii="Cambria Math" w:hAnsi="Cambria Math" w:cs="Times New Roman"/>
-                </w:rPr>
-                <m:t>*</m:t>
+                <m:t>100*</m:t>
               </m:r>
               <m:sSup>
                 <m:sSupPr>
@@ -11121,25 +11014,7 @@
             <w:rPr>
               <w:rFonts w:ascii="Cambria Math" w:hAnsi="Cambria Math" w:cs="Times New Roman"/>
             </w:rPr>
-            <m:t>=2</m:t>
-          </m:r>
-          <m:r>
-            <w:rPr>
-              <w:rFonts w:ascii="Cambria Math" w:hAnsi="Cambria Math" w:cs="Times New Roman"/>
-            </w:rPr>
-            <m:t>000</m:t>
-          </m:r>
-          <m:r>
-            <w:rPr>
-              <w:rFonts w:ascii="Cambria Math" w:hAnsi="Cambria Math" w:cs="Times New Roman"/>
-            </w:rPr>
-            <m:t xml:space="preserve"> m</m:t>
-          </m:r>
-          <m:r>
-            <w:rPr>
-              <w:rFonts w:ascii="Cambria Math" w:hAnsi="Cambria Math" w:cs="Times New Roman"/>
-            </w:rPr>
-            <m:t>=2 km</m:t>
+            <m:t>=2000 m=2 km</m:t>
           </m:r>
         </m:oMath>
       </m:oMathPara>
@@ -11183,25 +11058,7 @@
             <w:rPr>
               <w:rFonts w:ascii="Cambria Math" w:hAnsi="Cambria Math" w:cs="Times New Roman"/>
             </w:rPr>
-            <m:t>=</m:t>
-          </m:r>
-          <m:r>
-            <w:rPr>
-              <w:rFonts w:ascii="Cambria Math" w:hAnsi="Cambria Math" w:cs="Times New Roman"/>
-            </w:rPr>
-            <m:t>5</m:t>
-          </m:r>
-          <m:r>
-            <w:rPr>
-              <w:rFonts w:ascii="Cambria Math" w:hAnsi="Cambria Math" w:cs="Times New Roman"/>
-            </w:rPr>
-            <m:t>00</m:t>
-          </m:r>
-          <m:r>
-            <w:rPr>
-              <w:rFonts w:ascii="Cambria Math" w:hAnsi="Cambria Math" w:cs="Times New Roman"/>
-            </w:rPr>
-            <m:t xml:space="preserve"> m</m:t>
+            <m:t>=500 m</m:t>
           </m:r>
         </m:oMath>
       </m:oMathPara>

--- a/ECEN390/Labs/LTspice Transmission Line Lab/LTspice Transmission Line Lab.docx
+++ b/ECEN390/Labs/LTspice Transmission Line Lab/LTspice Transmission Line Lab.docx
@@ -27,23 +27,13 @@
           <w:szCs w:val="48"/>
         </w:rPr>
       </w:pPr>
-      <w:proofErr w:type="spellStart"/>
       <w:r>
         <w:rPr>
           <w:rFonts w:ascii="Times New Roman" w:hAnsi="Times New Roman" w:cs="Times New Roman"/>
           <w:sz w:val="48"/>
           <w:szCs w:val="48"/>
         </w:rPr>
-        <w:t>LTspice</w:t>
-      </w:r>
-      <w:proofErr w:type="spellEnd"/>
-      <w:r>
-        <w:rPr>
-          <w:rFonts w:ascii="Times New Roman" w:hAnsi="Times New Roman" w:cs="Times New Roman"/>
-          <w:sz w:val="48"/>
-          <w:szCs w:val="48"/>
-        </w:rPr>
-        <w:t xml:space="preserve"> Transmission Line Lab</w:t>
+        <w:t>LTspice Transmission Line Lab</w:t>
       </w:r>
     </w:p>
     <w:p>
@@ -142,21 +132,12 @@
         <w:lastRenderedPageBreak/>
         <w:t xml:space="preserve">ECEN–390: </w:t>
       </w:r>
-      <w:proofErr w:type="spellStart"/>
-      <w:r>
-        <w:rPr>
-          <w:rFonts w:ascii="Times New Roman" w:hAnsi="Times New Roman" w:cs="Times New Roman"/>
-          <w:b/>
-        </w:rPr>
-        <w:t>LTspice</w:t>
-      </w:r>
-      <w:proofErr w:type="spellEnd"/>
-      <w:r>
-        <w:rPr>
-          <w:rFonts w:ascii="Times New Roman" w:hAnsi="Times New Roman" w:cs="Times New Roman"/>
-          <w:b/>
-        </w:rPr>
-        <w:t xml:space="preserve"> </w:t>
+      <w:r>
+        <w:rPr>
+          <w:rFonts w:ascii="Times New Roman" w:hAnsi="Times New Roman" w:cs="Times New Roman"/>
+          <w:b/>
+        </w:rPr>
+        <w:t xml:space="preserve">LTspice </w:t>
       </w:r>
       <w:r>
         <w:rPr>
@@ -221,33 +202,11 @@
         </w:rPr>
         <w:t>(</w:t>
       </w:r>
-      <w:proofErr w:type="spellStart"/>
-      <w:r>
-        <w:rPr>
-          <w:rFonts w:ascii="Times New Roman" w:hAnsi="Times New Roman" w:cs="Times New Roman"/>
-        </w:rPr>
-        <w:t>jas</w:t>
-      </w:r>
-      <w:proofErr w:type="spellEnd"/>
-      <w:r>
-        <w:rPr>
-          <w:rFonts w:ascii="Times New Roman" w:hAnsi="Times New Roman" w:cs="Times New Roman"/>
-        </w:rPr>
-        <w:t xml:space="preserve">, </w:t>
-      </w:r>
-      <w:proofErr w:type="spellStart"/>
-      <w:r>
-        <w:rPr>
-          <w:rFonts w:ascii="Times New Roman" w:hAnsi="Times New Roman" w:cs="Times New Roman"/>
-        </w:rPr>
-        <w:t>LTspice</w:t>
-      </w:r>
-      <w:proofErr w:type="spellEnd"/>
-      <w:r>
-        <w:rPr>
-          <w:rFonts w:ascii="Times New Roman" w:hAnsi="Times New Roman" w:cs="Times New Roman"/>
-        </w:rPr>
-        <w:t xml:space="preserve"> Transmission Line Lab.docx, </w:t>
+      <w:r>
+        <w:rPr>
+          <w:rFonts w:ascii="Times New Roman" w:hAnsi="Times New Roman" w:cs="Times New Roman"/>
+        </w:rPr>
+        <w:t xml:space="preserve">jas, LTspice Transmission Line Lab.docx, </w:t>
       </w:r>
       <w:r>
         <w:rPr>
@@ -339,43 +298,13 @@
           <w:rFonts w:ascii="Times New Roman" w:hAnsi="Times New Roman" w:cs="Times New Roman"/>
           <w:b/>
         </w:rPr>
-        <w:t xml:space="preserve">others </w:t>
-      </w:r>
-      <w:proofErr w:type="gramStart"/>
-      <w:r>
-        <w:rPr>
-          <w:rFonts w:ascii="Times New Roman" w:hAnsi="Times New Roman" w:cs="Times New Roman"/>
-          <w:b/>
-        </w:rPr>
-        <w:t>could</w:t>
-      </w:r>
-      <w:proofErr w:type="gramEnd"/>
-      <w:r>
-        <w:rPr>
-          <w:rFonts w:ascii="Times New Roman" w:hAnsi="Times New Roman" w:cs="Times New Roman"/>
-          <w:b/>
-        </w:rPr>
-        <w:t xml:space="preserve"> re-create your results.</w:t>
-      </w:r>
-      <w:r>
-        <w:rPr>
-          <w:rFonts w:ascii="Times New Roman" w:hAnsi="Times New Roman" w:cs="Times New Roman"/>
-        </w:rPr>
-        <w:t xml:space="preserve"> Therefore, simply add to this document to arrive at your lab report, as </w:t>
-      </w:r>
-      <w:proofErr w:type="gramStart"/>
-      <w:r>
-        <w:rPr>
-          <w:rFonts w:ascii="Times New Roman" w:hAnsi="Times New Roman" w:cs="Times New Roman"/>
-        </w:rPr>
-        <w:t>all of</w:t>
-      </w:r>
-      <w:proofErr w:type="gramEnd"/>
-      <w:r>
-        <w:rPr>
-          <w:rFonts w:ascii="Times New Roman" w:hAnsi="Times New Roman" w:cs="Times New Roman"/>
-        </w:rPr>
-        <w:t xml:space="preserve"> the explanatory text, procedures and Discussion and Conclusion questions contained in this document are required for a complete lab report. So</w:t>
+        <w:t>others could re-create your results.</w:t>
+      </w:r>
+      <w:r>
+        <w:rPr>
+          <w:rFonts w:ascii="Times New Roman" w:hAnsi="Times New Roman" w:cs="Times New Roman"/>
+        </w:rPr>
+        <w:t xml:space="preserve"> Therefore, simply add to this document to arrive at your lab report, as all of the explanatory text, procedures and Discussion and Conclusion questions contained in this document are required for a complete lab report. So</w:t>
       </w:r>
       <w:r>
         <w:rPr>
@@ -1714,14 +1643,7 @@
         <w:rPr>
           <w:rFonts w:ascii="Times New Roman" w:hAnsi="Times New Roman" w:cs="Times New Roman"/>
         </w:rPr>
-        <w:t xml:space="preserve">. Since </w:t>
-      </w:r>
-      <w:proofErr w:type="spellStart"/>
-      <w:r>
-        <w:rPr>
-          <w:rFonts w:ascii="Times New Roman" w:hAnsi="Times New Roman" w:cs="Times New Roman"/>
-        </w:rPr>
-        <w:t>R</w:t>
+        <w:t>. Since R</w:t>
       </w:r>
       <w:r>
         <w:rPr>
@@ -1730,7 +1652,6 @@
         </w:rPr>
         <w:t>g</w:t>
       </w:r>
-      <w:proofErr w:type="spellEnd"/>
       <w:r>
         <w:rPr>
           <w:rFonts w:ascii="Times New Roman" w:hAnsi="Times New Roman" w:cs="Times New Roman"/>
@@ -1748,14 +1669,7 @@
         <w:rPr>
           <w:rFonts w:ascii="Times New Roman" w:hAnsi="Times New Roman" w:cs="Times New Roman"/>
         </w:rPr>
-        <w:t xml:space="preserve"> = </w:t>
-      </w:r>
-      <w:proofErr w:type="spellStart"/>
-      <w:r>
-        <w:rPr>
-          <w:rFonts w:ascii="Times New Roman" w:hAnsi="Times New Roman" w:cs="Times New Roman"/>
-        </w:rPr>
-        <w:t>R</w:t>
+        <w:t xml:space="preserve"> = R</w:t>
       </w:r>
       <w:r>
         <w:rPr>
@@ -1764,7 +1678,6 @@
         </w:rPr>
         <w:t>load</w:t>
       </w:r>
-      <w:proofErr w:type="spellEnd"/>
       <w:r>
         <w:rPr>
           <w:rFonts w:ascii="Times New Roman" w:hAnsi="Times New Roman" w:cs="Times New Roman"/>
@@ -1795,14 +1708,7 @@
         <w:rPr>
           <w:rFonts w:ascii="Times New Roman" w:hAnsi="Times New Roman" w:cs="Times New Roman"/>
         </w:rPr>
-        <w:t xml:space="preserve">. Using 3 significant figures, include your calculated </w:t>
-      </w:r>
-      <w:proofErr w:type="spellStart"/>
-      <w:r>
-        <w:rPr>
-          <w:rFonts w:ascii="Times New Roman" w:hAnsi="Times New Roman" w:cs="Times New Roman"/>
-        </w:rPr>
-        <w:t>P</w:t>
+        <w:t>. Using 3 significant figures, include your calculated P</w:t>
       </w:r>
       <w:r>
         <w:rPr>
@@ -1811,7 +1717,6 @@
         </w:rPr>
         <w:t>load_av</w:t>
       </w:r>
-      <w:proofErr w:type="spellEnd"/>
       <w:r>
         <w:rPr>
           <w:rFonts w:ascii="Times New Roman" w:hAnsi="Times New Roman" w:cs="Times New Roman"/>
@@ -1823,31 +1728,7 @@
           <w:rFonts w:ascii="Times New Roman" w:hAnsi="Times New Roman" w:cs="Times New Roman"/>
           <w:color w:val="FF0000"/>
         </w:rPr>
-        <w:t xml:space="preserve">(Note: An </w:t>
-      </w:r>
-      <w:proofErr w:type="spellStart"/>
-      <w:r>
-        <w:rPr>
-          <w:rFonts w:ascii="Times New Roman" w:hAnsi="Times New Roman" w:cs="Times New Roman"/>
-          <w:color w:val="FF0000"/>
-        </w:rPr>
-        <w:t>LTpsice</w:t>
-      </w:r>
-      <w:proofErr w:type="spellEnd"/>
-      <w:r>
-        <w:rPr>
-          <w:rFonts w:ascii="Times New Roman" w:hAnsi="Times New Roman" w:cs="Times New Roman"/>
-          <w:color w:val="FF0000"/>
-        </w:rPr>
-        <w:t xml:space="preserve"> simulation is not needed for </w:t>
-      </w:r>
-      <w:proofErr w:type="spellStart"/>
-      <w:r>
-        <w:rPr>
-          <w:rFonts w:ascii="Times New Roman" w:hAnsi="Times New Roman" w:cs="Times New Roman"/>
-          <w:color w:val="FF0000"/>
-        </w:rPr>
-        <w:t>P</w:t>
+        <w:t>(Note: An LTpsice simulation is not needed for P</w:t>
       </w:r>
       <w:r>
         <w:rPr>
@@ -1857,7 +1738,6 @@
         </w:rPr>
         <w:t>load_av</w:t>
       </w:r>
-      <w:proofErr w:type="spellEnd"/>
       <w:r>
         <w:rPr>
           <w:rFonts w:ascii="Times New Roman" w:hAnsi="Times New Roman" w:cs="Times New Roman"/>
@@ -1961,7 +1841,6 @@
           <w:iCs/>
         </w:rPr>
       </w:pPr>
-      <w:proofErr w:type="spellStart"/>
       <w:r>
         <w:rPr>
           <w:rFonts w:ascii="Times New Roman" w:hAnsi="Times New Roman" w:cs="Times New Roman"/>
@@ -1975,7 +1854,6 @@
         </w:rPr>
         <w:t>load_av</w:t>
       </w:r>
-      <w:proofErr w:type="spellEnd"/>
       <w:r>
         <w:rPr>
           <w:rFonts w:ascii="Times New Roman" w:hAnsi="Times New Roman" w:cs="Times New Roman"/>
@@ -3190,21 +3068,7 @@
         <w:rPr>
           <w:rFonts w:ascii="Times New Roman" w:hAnsi="Times New Roman" w:cs="Times New Roman"/>
         </w:rPr>
-        <w:t xml:space="preserve"> = </w:t>
-      </w:r>
-      <w:proofErr w:type="spellStart"/>
-      <w:r>
-        <w:rPr>
-          <w:rFonts w:ascii="Times New Roman" w:hAnsi="Times New Roman" w:cs="Times New Roman"/>
-        </w:rPr>
-        <w:t>fλ</w:t>
-      </w:r>
-      <w:proofErr w:type="spellEnd"/>
-      <w:r>
-        <w:rPr>
-          <w:rFonts w:ascii="Times New Roman" w:hAnsi="Times New Roman" w:cs="Times New Roman"/>
-        </w:rPr>
-        <w:t>. The propagation delay time for a signal to travel along the length of a transmission line can be determined as follows: T</w:t>
+        <w:t xml:space="preserve"> = fλ. The propagation delay time for a signal to travel along the length of a transmission line can be determined as follows: T</w:t>
       </w:r>
       <w:r>
         <w:rPr>
@@ -3230,21 +3094,7 @@
         <w:rPr>
           <w:rFonts w:ascii="Times New Roman" w:hAnsi="Times New Roman" w:cs="Times New Roman"/>
         </w:rPr>
-        <w:t xml:space="preserve"> = L/</w:t>
-      </w:r>
-      <w:proofErr w:type="spellStart"/>
-      <w:r>
-        <w:rPr>
-          <w:rFonts w:ascii="Times New Roman" w:hAnsi="Times New Roman" w:cs="Times New Roman"/>
-        </w:rPr>
-        <w:t>fλ</w:t>
-      </w:r>
-      <w:proofErr w:type="spellEnd"/>
-      <w:r>
-        <w:rPr>
-          <w:rFonts w:ascii="Times New Roman" w:hAnsi="Times New Roman" w:cs="Times New Roman"/>
-        </w:rPr>
-        <w:t>.  For a ½ wavelength long transmission line, T</w:t>
+        <w:t xml:space="preserve"> = L/fλ.  For a ½ wavelength long transmission line, T</w:t>
       </w:r>
       <w:r>
         <w:rPr>
@@ -3303,23 +3153,7 @@
           <w:rFonts w:ascii="Times New Roman" w:hAnsi="Times New Roman" w:cs="Times New Roman"/>
           <w:bCs/>
         </w:rPr>
-        <w:t xml:space="preserve">The </w:t>
-      </w:r>
-      <w:proofErr w:type="spellStart"/>
-      <w:r>
-        <w:rPr>
-          <w:rFonts w:ascii="Times New Roman" w:hAnsi="Times New Roman" w:cs="Times New Roman"/>
-          <w:bCs/>
-        </w:rPr>
-        <w:t>LTspice</w:t>
-      </w:r>
-      <w:proofErr w:type="spellEnd"/>
-      <w:r>
-        <w:rPr>
-          <w:rFonts w:ascii="Times New Roman" w:hAnsi="Times New Roman" w:cs="Times New Roman"/>
-          <w:bCs/>
-        </w:rPr>
-        <w:t xml:space="preserve"> </w:t>
+        <w:t xml:space="preserve">The LTspice </w:t>
       </w:r>
       <w:r>
         <w:rPr>
@@ -3327,7 +3161,6 @@
         </w:rPr>
         <w:t xml:space="preserve">lossless transmission line </w:t>
       </w:r>
-      <w:proofErr w:type="spellStart"/>
       <w:r>
         <w:rPr>
           <w:rFonts w:ascii="Times New Roman" w:hAnsi="Times New Roman" w:cs="Times New Roman"/>
@@ -3336,7 +3169,6 @@
         </w:rPr>
         <w:t>tline</w:t>
       </w:r>
-      <w:proofErr w:type="spellEnd"/>
       <w:r>
         <w:rPr>
           <w:rFonts w:ascii="Times New Roman" w:hAnsi="Times New Roman" w:cs="Times New Roman"/>
@@ -3414,123 +3246,39 @@
           <w:rFonts w:ascii="Times New Roman" w:hAnsi="Times New Roman" w:cs="Times New Roman"/>
           <w:color w:val="FF0000"/>
         </w:rPr>
-        <w:t xml:space="preserve">Note: There is something buggy about the </w:t>
-      </w:r>
-      <w:proofErr w:type="spellStart"/>
+        <w:t xml:space="preserve">Note: There is something buggy about the LTspice </w:t>
+      </w:r>
+      <w:r>
+        <w:rPr>
+          <w:rFonts w:ascii="Times New Roman" w:hAnsi="Times New Roman" w:cs="Times New Roman"/>
+          <w:b/>
+          <w:bCs/>
+          <w:color w:val="000000" w:themeColor="text1"/>
+        </w:rPr>
+        <w:t>tline</w:t>
+      </w:r>
       <w:r>
         <w:rPr>
           <w:rFonts w:ascii="Times New Roman" w:hAnsi="Times New Roman" w:cs="Times New Roman"/>
           <w:color w:val="FF0000"/>
         </w:rPr>
-        <w:t>LTspice</w:t>
-      </w:r>
-      <w:proofErr w:type="spellEnd"/>
+        <w:t xml:space="preserve"> component at the load end of the line, that can result in a load voltage Vload equal to zero, when it should not be zero. Consequently, placing the load resistor Rload after placing the </w:t>
+      </w:r>
+      <w:r>
+        <w:rPr>
+          <w:rFonts w:ascii="Times New Roman" w:hAnsi="Times New Roman" w:cs="Times New Roman"/>
+          <w:b/>
+          <w:bCs/>
+          <w:color w:val="000000" w:themeColor="text1"/>
+        </w:rPr>
+        <w:t>tline</w:t>
+      </w:r>
       <w:r>
         <w:rPr>
           <w:rFonts w:ascii="Times New Roman" w:hAnsi="Times New Roman" w:cs="Times New Roman"/>
           <w:color w:val="FF0000"/>
         </w:rPr>
-        <w:t xml:space="preserve"> </w:t>
-      </w:r>
-      <w:proofErr w:type="spellStart"/>
-      <w:r>
-        <w:rPr>
-          <w:rFonts w:ascii="Times New Roman" w:hAnsi="Times New Roman" w:cs="Times New Roman"/>
-          <w:b/>
-          <w:bCs/>
-          <w:color w:val="000000" w:themeColor="text1"/>
-        </w:rPr>
-        <w:t>tline</w:t>
-      </w:r>
-      <w:proofErr w:type="spellEnd"/>
-      <w:r>
-        <w:rPr>
-          <w:rFonts w:ascii="Times New Roman" w:hAnsi="Times New Roman" w:cs="Times New Roman"/>
-          <w:color w:val="FF0000"/>
-        </w:rPr>
-        <w:t xml:space="preserve"> component at the load end of the line, that can result in a load voltage </w:t>
-      </w:r>
-      <w:proofErr w:type="spellStart"/>
-      <w:r>
-        <w:rPr>
-          <w:rFonts w:ascii="Times New Roman" w:hAnsi="Times New Roman" w:cs="Times New Roman"/>
-          <w:color w:val="FF0000"/>
-        </w:rPr>
-        <w:t>Vload</w:t>
-      </w:r>
-      <w:proofErr w:type="spellEnd"/>
-      <w:r>
-        <w:rPr>
-          <w:rFonts w:ascii="Times New Roman" w:hAnsi="Times New Roman" w:cs="Times New Roman"/>
-          <w:color w:val="FF0000"/>
-        </w:rPr>
-        <w:t xml:space="preserve"> equal to zero, when it should not be zero. Consequently, placing the load resistor </w:t>
-      </w:r>
-      <w:proofErr w:type="spellStart"/>
-      <w:r>
-        <w:rPr>
-          <w:rFonts w:ascii="Times New Roman" w:hAnsi="Times New Roman" w:cs="Times New Roman"/>
-          <w:color w:val="FF0000"/>
-        </w:rPr>
-        <w:t>Rload</w:t>
-      </w:r>
-      <w:proofErr w:type="spellEnd"/>
-      <w:r>
-        <w:rPr>
-          <w:rFonts w:ascii="Times New Roman" w:hAnsi="Times New Roman" w:cs="Times New Roman"/>
-          <w:color w:val="FF0000"/>
-        </w:rPr>
-        <w:t xml:space="preserve"> after placing the </w:t>
-      </w:r>
-      <w:proofErr w:type="spellStart"/>
-      <w:r>
-        <w:rPr>
-          <w:rFonts w:ascii="Times New Roman" w:hAnsi="Times New Roman" w:cs="Times New Roman"/>
-          <w:b/>
-          <w:bCs/>
-          <w:color w:val="000000" w:themeColor="text1"/>
-        </w:rPr>
-        <w:t>tline</w:t>
-      </w:r>
-      <w:proofErr w:type="spellEnd"/>
-      <w:r>
-        <w:rPr>
-          <w:rFonts w:ascii="Times New Roman" w:hAnsi="Times New Roman" w:cs="Times New Roman"/>
-          <w:color w:val="FF0000"/>
-        </w:rPr>
-        <w:t xml:space="preserve"> component is recommended during circuit construction. If your circuit has load voltage </w:t>
-      </w:r>
-      <w:proofErr w:type="spellStart"/>
-      <w:r>
-        <w:rPr>
-          <w:rFonts w:ascii="Times New Roman" w:hAnsi="Times New Roman" w:cs="Times New Roman"/>
-          <w:color w:val="FF0000"/>
-        </w:rPr>
-        <w:t>Vload</w:t>
-      </w:r>
-      <w:proofErr w:type="spellEnd"/>
-      <w:r>
-        <w:rPr>
-          <w:rFonts w:ascii="Times New Roman" w:hAnsi="Times New Roman" w:cs="Times New Roman"/>
-          <w:color w:val="FF0000"/>
-        </w:rPr>
-        <w:t xml:space="preserve"> equal to zero with the desired sinusoidal signal applied, try deleting then replacing load resistor </w:t>
-      </w:r>
-      <w:proofErr w:type="spellStart"/>
-      <w:r>
-        <w:rPr>
-          <w:rFonts w:ascii="Times New Roman" w:hAnsi="Times New Roman" w:cs="Times New Roman"/>
-          <w:color w:val="FF0000"/>
-        </w:rPr>
-        <w:t>Rload</w:t>
-      </w:r>
-      <w:proofErr w:type="spellEnd"/>
-      <w:r>
-        <w:rPr>
-          <w:rFonts w:ascii="Times New Roman" w:hAnsi="Times New Roman" w:cs="Times New Roman"/>
-          <w:color w:val="FF0000"/>
-        </w:rPr>
-        <w:t>.</w:t>
+        <w:t xml:space="preserve"> component is recommended during circuit construction. If your circuit has load voltage Vload equal to zero with the desired sinusoidal signal applied, try deleting then replacing load resistor Rload.</w:t>
       </w:r>
     </w:p>
     <w:p>
@@ -3620,15 +3368,7 @@
           <w:rFonts w:ascii="Times New Roman" w:hAnsi="Times New Roman" w:cs="Times New Roman"/>
           <w:bCs/>
         </w:rPr>
-        <w:t xml:space="preserve">. Hence, when a ½ wavelength long transmission line is used, matching </w:t>
-      </w:r>
-      <w:proofErr w:type="spellStart"/>
-      <w:r>
-        <w:rPr>
-          <w:rFonts w:ascii="Times New Roman" w:hAnsi="Times New Roman" w:cs="Times New Roman"/>
-          <w:bCs/>
-        </w:rPr>
-        <w:t>Z</w:t>
+        <w:t>. Hence, when a ½ wavelength long transmission line is used, matching Z</w:t>
       </w:r>
       <w:r>
         <w:rPr>
@@ -3638,7 +3378,6 @@
         </w:rPr>
         <w:t>g</w:t>
       </w:r>
-      <w:proofErr w:type="spellEnd"/>
       <w:r>
         <w:rPr>
           <w:rFonts w:ascii="Times New Roman" w:hAnsi="Times New Roman" w:cs="Times New Roman"/>
@@ -3728,7 +3467,6 @@
         </w:rPr>
         <w:t xml:space="preserve"> for the </w:t>
       </w:r>
-      <w:proofErr w:type="spellStart"/>
       <w:r>
         <w:rPr>
           <w:rFonts w:ascii="Times New Roman" w:hAnsi="Times New Roman" w:cs="Times New Roman"/>
@@ -3737,7 +3475,6 @@
         </w:rPr>
         <w:t>tline</w:t>
       </w:r>
-      <w:proofErr w:type="spellEnd"/>
       <w:r>
         <w:rPr>
           <w:rFonts w:ascii="Times New Roman" w:hAnsi="Times New Roman" w:cs="Times New Roman"/>
@@ -3774,21 +3511,7 @@
         <w:rPr>
           <w:rFonts w:ascii="Times New Roman" w:hAnsi="Times New Roman" w:cs="Times New Roman"/>
         </w:rPr>
-        <w:t xml:space="preserve"> = L/</w:t>
-      </w:r>
-      <w:proofErr w:type="spellStart"/>
-      <w:r>
-        <w:rPr>
-          <w:rFonts w:ascii="Times New Roman" w:hAnsi="Times New Roman" w:cs="Times New Roman"/>
-        </w:rPr>
-        <w:t>fλ</w:t>
-      </w:r>
-      <w:proofErr w:type="spellEnd"/>
-      <w:r>
-        <w:rPr>
-          <w:rFonts w:ascii="Times New Roman" w:hAnsi="Times New Roman" w:cs="Times New Roman"/>
-        </w:rPr>
-        <w:t>.</w:t>
+        <w:t xml:space="preserve"> = L/fλ.</w:t>
       </w:r>
     </w:p>
     <w:p>
@@ -4291,21 +4014,7 @@
         <w:rPr>
           <w:rFonts w:ascii="Times New Roman" w:hAnsi="Times New Roman" w:cs="Times New Roman"/>
         </w:rPr>
-        <w:t xml:space="preserve"> in </w:t>
-      </w:r>
-      <w:proofErr w:type="spellStart"/>
-      <w:r>
-        <w:rPr>
-          <w:rFonts w:ascii="Times New Roman" w:hAnsi="Times New Roman" w:cs="Times New Roman"/>
-        </w:rPr>
-        <w:t>LTspice</w:t>
-      </w:r>
-      <w:proofErr w:type="spellEnd"/>
-      <w:r>
-        <w:rPr>
-          <w:rFonts w:ascii="Times New Roman" w:hAnsi="Times New Roman" w:cs="Times New Roman"/>
-        </w:rPr>
-        <w:t xml:space="preserve"> with the voltage source </w:t>
+        <w:t xml:space="preserve"> in LTspice with the voltage source </w:t>
       </w:r>
       <w:r>
         <w:rPr>
@@ -4369,7 +4078,6 @@
         </w:rPr>
         <w:t xml:space="preserve">component, although the standard voltage source also works in the simulation. The lossless transmission line can be found in the main library as a </w:t>
       </w:r>
-      <w:proofErr w:type="spellStart"/>
       <w:r>
         <w:rPr>
           <w:rFonts w:ascii="Times New Roman" w:hAnsi="Times New Roman" w:cs="Times New Roman"/>
@@ -4378,7 +4086,6 @@
         </w:rPr>
         <w:t>tline</w:t>
       </w:r>
-      <w:proofErr w:type="spellEnd"/>
       <w:r>
         <w:rPr>
           <w:rFonts w:ascii="Times New Roman" w:hAnsi="Times New Roman" w:cs="Times New Roman"/>
@@ -4543,7 +4250,6 @@
         </w:rPr>
         <w:t xml:space="preserve"> and </w:t>
       </w:r>
-      <w:proofErr w:type="spellStart"/>
       <w:r>
         <w:rPr>
           <w:rFonts w:ascii="Times New Roman" w:hAnsi="Times New Roman" w:cs="Times New Roman"/>
@@ -4552,7 +4258,6 @@
         </w:rPr>
         <w:t>Vload</w:t>
       </w:r>
-      <w:proofErr w:type="spellEnd"/>
       <w:r>
         <w:rPr>
           <w:rFonts w:ascii="Times New Roman" w:hAnsi="Times New Roman" w:cs="Times New Roman"/>
@@ -4896,25 +4601,7 @@
           <w:b/>
           <w:bCs/>
         </w:rPr>
-        <w:t>V(</w:t>
-      </w:r>
-      <w:proofErr w:type="spellStart"/>
-      <w:r>
-        <w:rPr>
-          <w:rFonts w:ascii="Times New Roman" w:hAnsi="Times New Roman" w:cs="Times New Roman"/>
-          <w:b/>
-          <w:bCs/>
-        </w:rPr>
-        <w:t>va</w:t>
-      </w:r>
-      <w:proofErr w:type="spellEnd"/>
-      <w:r>
-        <w:rPr>
-          <w:rFonts w:ascii="Times New Roman" w:hAnsi="Times New Roman" w:cs="Times New Roman"/>
-          <w:b/>
-          <w:bCs/>
-        </w:rPr>
-        <w:t>)</w:t>
+        <w:t>V(va)</w:t>
       </w:r>
       <w:r>
         <w:rPr>
@@ -4928,25 +4615,7 @@
           <w:b/>
           <w:bCs/>
         </w:rPr>
-        <w:t>V(</w:t>
-      </w:r>
-      <w:proofErr w:type="spellStart"/>
-      <w:r>
-        <w:rPr>
-          <w:rFonts w:ascii="Times New Roman" w:hAnsi="Times New Roman" w:cs="Times New Roman"/>
-          <w:b/>
-          <w:bCs/>
-        </w:rPr>
-        <w:t>vload</w:t>
-      </w:r>
-      <w:proofErr w:type="spellEnd"/>
-      <w:r>
-        <w:rPr>
-          <w:rFonts w:ascii="Times New Roman" w:hAnsi="Times New Roman" w:cs="Times New Roman"/>
-          <w:b/>
-          <w:bCs/>
-        </w:rPr>
-        <w:t>)</w:t>
+        <w:t>V(vload)</w:t>
       </w:r>
       <w:r>
         <w:rPr>
@@ -5136,21 +4805,7 @@
         <w:rPr>
           <w:rFonts w:ascii="Times New Roman" w:hAnsi="Times New Roman" w:cs="Times New Roman"/>
         </w:rPr>
-        <w:t xml:space="preserve">Note: </w:t>
-      </w:r>
-      <w:proofErr w:type="spellStart"/>
-      <w:r>
-        <w:rPr>
-          <w:rFonts w:ascii="Times New Roman" w:hAnsi="Times New Roman" w:cs="Times New Roman"/>
-        </w:rPr>
-        <w:t>LTspice</w:t>
-      </w:r>
-      <w:proofErr w:type="spellEnd"/>
-      <w:r>
-        <w:rPr>
-          <w:rFonts w:ascii="Times New Roman" w:hAnsi="Times New Roman" w:cs="Times New Roman"/>
-        </w:rPr>
-        <w:t xml:space="preserve"> uses a dark background for the default plot pane, which makes it hard to visibly see some trace colors such as dark blue. The </w:t>
+        <w:t xml:space="preserve">Note: LTspice uses a dark background for the default plot pane, which makes it hard to visibly see some trace colors such as dark blue. The </w:t>
       </w:r>
       <w:r>
         <w:rPr>
@@ -5433,25 +5088,7 @@
           <w:b/>
           <w:bCs/>
         </w:rPr>
-        <w:t>V(</w:t>
-      </w:r>
-      <w:proofErr w:type="spellStart"/>
-      <w:r>
-        <w:rPr>
-          <w:rFonts w:ascii="Times New Roman" w:hAnsi="Times New Roman" w:cs="Times New Roman"/>
-          <w:b/>
-          <w:bCs/>
-        </w:rPr>
-        <w:t>va</w:t>
-      </w:r>
-      <w:proofErr w:type="spellEnd"/>
-      <w:r>
-        <w:rPr>
-          <w:rFonts w:ascii="Times New Roman" w:hAnsi="Times New Roman" w:cs="Times New Roman"/>
-          <w:b/>
-          <w:bCs/>
-        </w:rPr>
-        <w:t>)</w:t>
+        <w:t>V(va)</w:t>
       </w:r>
       <w:r>
         <w:rPr>
@@ -5465,25 +5102,7 @@
           <w:b/>
           <w:bCs/>
         </w:rPr>
-        <w:t>V(</w:t>
-      </w:r>
-      <w:proofErr w:type="spellStart"/>
-      <w:r>
-        <w:rPr>
-          <w:rFonts w:ascii="Times New Roman" w:hAnsi="Times New Roman" w:cs="Times New Roman"/>
-          <w:b/>
-          <w:bCs/>
-        </w:rPr>
-        <w:t>vload</w:t>
-      </w:r>
-      <w:proofErr w:type="spellEnd"/>
-      <w:r>
-        <w:rPr>
-          <w:rFonts w:ascii="Times New Roman" w:hAnsi="Times New Roman" w:cs="Times New Roman"/>
-          <w:b/>
-          <w:bCs/>
-        </w:rPr>
-        <w:t>)</w:t>
+        <w:t>V(vload)</w:t>
       </w:r>
       <w:r>
         <w:rPr>
@@ -5563,23 +5182,7 @@
           <w:rFonts w:ascii="Times New Roman" w:hAnsi="Times New Roman" w:cs="Times New Roman"/>
           <w:iCs/>
         </w:rPr>
-        <w:t xml:space="preserve">In the Plot Settings pull-down menu on the main </w:t>
-      </w:r>
-      <w:proofErr w:type="spellStart"/>
-      <w:r>
-        <w:rPr>
-          <w:rFonts w:ascii="Times New Roman" w:hAnsi="Times New Roman" w:cs="Times New Roman"/>
-          <w:iCs/>
-        </w:rPr>
-        <w:t>LTspice</w:t>
-      </w:r>
-      <w:proofErr w:type="spellEnd"/>
-      <w:r>
-        <w:rPr>
-          <w:rFonts w:ascii="Times New Roman" w:hAnsi="Times New Roman" w:cs="Times New Roman"/>
-          <w:iCs/>
-        </w:rPr>
-        <w:t xml:space="preserve"> toolbar, annotate your plot with your name as follows: </w:t>
+        <w:t xml:space="preserve">In the Plot Settings pull-down menu on the main LTspice toolbar, annotate your plot with your name as follows: </w:t>
       </w:r>
       <w:r>
         <w:rPr>
@@ -5816,25 +5419,7 @@
           <w:b/>
           <w:bCs/>
         </w:rPr>
-        <w:t>V(</w:t>
-      </w:r>
-      <w:proofErr w:type="spellStart"/>
-      <w:r>
-        <w:rPr>
-          <w:rFonts w:ascii="Times New Roman" w:hAnsi="Times New Roman" w:cs="Times New Roman"/>
-          <w:b/>
-          <w:bCs/>
-        </w:rPr>
-        <w:t>va</w:t>
-      </w:r>
-      <w:proofErr w:type="spellEnd"/>
-      <w:r>
-        <w:rPr>
-          <w:rFonts w:ascii="Times New Roman" w:hAnsi="Times New Roman" w:cs="Times New Roman"/>
-          <w:b/>
-          <w:bCs/>
-        </w:rPr>
-        <w:t>)</w:t>
+        <w:t>V(va)</w:t>
       </w:r>
       <w:r>
         <w:rPr>
@@ -5848,25 +5433,7 @@
           <w:b/>
           <w:bCs/>
         </w:rPr>
-        <w:t>V(</w:t>
-      </w:r>
-      <w:proofErr w:type="spellStart"/>
-      <w:r>
-        <w:rPr>
-          <w:rFonts w:ascii="Times New Roman" w:hAnsi="Times New Roman" w:cs="Times New Roman"/>
-          <w:b/>
-          <w:bCs/>
-        </w:rPr>
-        <w:t>vload</w:t>
-      </w:r>
-      <w:proofErr w:type="spellEnd"/>
-      <w:r>
-        <w:rPr>
-          <w:rFonts w:ascii="Times New Roman" w:hAnsi="Times New Roman" w:cs="Times New Roman"/>
-          <w:b/>
-          <w:bCs/>
-        </w:rPr>
-        <w:t xml:space="preserve">) </w:t>
+        <w:t xml:space="preserve">V(vload) </w:t>
       </w:r>
       <w:r>
         <w:rPr>
@@ -5888,7 +5455,6 @@
         </w:rPr>
         <w:t xml:space="preserve">, along with a calculated </w:t>
       </w:r>
-      <w:proofErr w:type="spellStart"/>
       <w:r>
         <w:rPr>
           <w:rFonts w:ascii="Times New Roman" w:hAnsi="Times New Roman" w:cs="Times New Roman"/>
@@ -5897,7 +5463,6 @@
         </w:rPr>
         <w:t>Pload_av</w:t>
       </w:r>
-      <w:proofErr w:type="spellEnd"/>
       <w:r>
         <w:rPr>
           <w:rFonts w:ascii="Times New Roman" w:hAnsi="Times New Roman" w:cs="Times New Roman"/>
@@ -6058,23 +5623,7 @@
           <w:rFonts w:ascii="Times New Roman" w:hAnsi="Times New Roman" w:cs="Times New Roman"/>
           <w:b/>
         </w:rPr>
-        <w:t>V(</w:t>
-      </w:r>
-      <w:proofErr w:type="spellStart"/>
-      <w:r>
-        <w:rPr>
-          <w:rFonts w:ascii="Times New Roman" w:hAnsi="Times New Roman" w:cs="Times New Roman"/>
-          <w:b/>
-        </w:rPr>
-        <w:t>vload</w:t>
-      </w:r>
-      <w:proofErr w:type="spellEnd"/>
-      <w:r>
-        <w:rPr>
-          <w:rFonts w:ascii="Times New Roman" w:hAnsi="Times New Roman" w:cs="Times New Roman"/>
-          <w:b/>
-        </w:rPr>
-        <w:t>)</w:t>
+        <w:t>V(vload)</w:t>
       </w:r>
       <w:r>
         <w:rPr>
@@ -6362,21 +5911,7 @@
         <w:rPr>
           <w:rFonts w:ascii="Times New Roman" w:hAnsi="Times New Roman" w:cs="Times New Roman"/>
         </w:rPr>
-        <w:t xml:space="preserve"> below, and then repeat the transient analysis </w:t>
-      </w:r>
-      <w:proofErr w:type="spellStart"/>
-      <w:r>
-        <w:rPr>
-          <w:rFonts w:ascii="Times New Roman" w:hAnsi="Times New Roman" w:cs="Times New Roman"/>
-        </w:rPr>
-        <w:t>LTspice</w:t>
-      </w:r>
-      <w:proofErr w:type="spellEnd"/>
-      <w:r>
-        <w:rPr>
-          <w:rFonts w:ascii="Times New Roman" w:hAnsi="Times New Roman" w:cs="Times New Roman"/>
-        </w:rPr>
-        <w:t xml:space="preserve"> simulation for each of those values. A</w:t>
+        <w:t xml:space="preserve"> below, and then repeat the transient analysis LTspice simulation for each of those values. A</w:t>
       </w:r>
       <w:r>
         <w:rPr>
@@ -6397,25 +5932,7 @@
           <w:b/>
           <w:bCs/>
         </w:rPr>
-        <w:t>V(</w:t>
-      </w:r>
-      <w:proofErr w:type="spellStart"/>
-      <w:r>
-        <w:rPr>
-          <w:rFonts w:ascii="Times New Roman" w:hAnsi="Times New Roman" w:cs="Times New Roman"/>
-          <w:b/>
-          <w:bCs/>
-        </w:rPr>
-        <w:t>va</w:t>
-      </w:r>
-      <w:proofErr w:type="spellEnd"/>
-      <w:r>
-        <w:rPr>
-          <w:rFonts w:ascii="Times New Roman" w:hAnsi="Times New Roman" w:cs="Times New Roman"/>
-          <w:b/>
-          <w:bCs/>
-        </w:rPr>
-        <w:t>)</w:t>
+        <w:t>V(va)</w:t>
       </w:r>
       <w:r>
         <w:rPr>
@@ -6429,25 +5946,7 @@
           <w:b/>
           <w:bCs/>
         </w:rPr>
-        <w:t>V(</w:t>
-      </w:r>
-      <w:proofErr w:type="spellStart"/>
-      <w:r>
-        <w:rPr>
-          <w:rFonts w:ascii="Times New Roman" w:hAnsi="Times New Roman" w:cs="Times New Roman"/>
-          <w:b/>
-          <w:bCs/>
-        </w:rPr>
-        <w:t>vload</w:t>
-      </w:r>
-      <w:proofErr w:type="spellEnd"/>
-      <w:r>
-        <w:rPr>
-          <w:rFonts w:ascii="Times New Roman" w:hAnsi="Times New Roman" w:cs="Times New Roman"/>
-          <w:b/>
-          <w:bCs/>
-        </w:rPr>
-        <w:t>)</w:t>
+        <w:t>V(vload)</w:t>
       </w:r>
       <w:r>
         <w:rPr>
@@ -6455,7 +5954,6 @@
         </w:rPr>
         <w:t xml:space="preserve"> traces, then record the peak values along with the associated calculated </w:t>
       </w:r>
-      <w:proofErr w:type="spellStart"/>
       <w:r>
         <w:rPr>
           <w:rFonts w:ascii="Times New Roman" w:hAnsi="Times New Roman" w:cs="Times New Roman"/>
@@ -6464,7 +5962,6 @@
         </w:rPr>
         <w:t>Pload_av</w:t>
       </w:r>
-      <w:proofErr w:type="spellEnd"/>
       <w:r>
         <w:rPr>
           <w:rFonts w:ascii="Times New Roman" w:hAnsi="Times New Roman" w:cs="Times New Roman"/>
@@ -6511,21 +6008,7 @@
         <w:rPr>
           <w:rFonts w:ascii="Times New Roman" w:hAnsi="Times New Roman" w:cs="Times New Roman"/>
         </w:rPr>
-        <w:t xml:space="preserve">: </w:t>
-      </w:r>
-      <w:proofErr w:type="spellStart"/>
-      <w:r>
-        <w:rPr>
-          <w:rFonts w:ascii="Times New Roman" w:hAnsi="Times New Roman" w:cs="Times New Roman"/>
-        </w:rPr>
-        <w:t>LTspice</w:t>
-      </w:r>
-      <w:proofErr w:type="spellEnd"/>
-      <w:r>
-        <w:rPr>
-          <w:rFonts w:ascii="Times New Roman" w:hAnsi="Times New Roman" w:cs="Times New Roman"/>
-        </w:rPr>
-        <w:t xml:space="preserve"> Simulated Values for the Circuit of </w:t>
+        <w:t xml:space="preserve">: LTspice Simulated Values for the Circuit of </w:t>
       </w:r>
       <w:r>
         <w:rPr>
@@ -6614,108 +6097,12 @@
                 <w:color w:val="0070C0"/>
               </w:rPr>
             </w:pPr>
-            <w:proofErr w:type="spellStart"/>
             <w:r>
               <w:rPr>
                 <w:rFonts w:ascii="Times New Roman" w:hAnsi="Times New Roman" w:cs="Times New Roman"/>
                 <w:b/>
               </w:rPr>
               <w:t>Va_pk</w:t>
-            </w:r>
-            <w:proofErr w:type="spellEnd"/>
-          </w:p>
-        </w:tc>
-        <w:tc>
-          <w:tcPr>
-            <w:tcW w:w="1870" w:type="dxa"/>
-          </w:tcPr>
-          <w:p>
-            <w:pPr>
-              <w:jc w:val="center"/>
-              <w:rPr>
-                <w:rFonts w:ascii="Times New Roman" w:hAnsi="Times New Roman" w:cs="Times New Roman"/>
-                <w:color w:val="0070C0"/>
-              </w:rPr>
-            </w:pPr>
-            <w:proofErr w:type="spellStart"/>
-            <w:r>
-              <w:rPr>
-                <w:rFonts w:ascii="Times New Roman" w:hAnsi="Times New Roman" w:cs="Times New Roman"/>
-                <w:b/>
-              </w:rPr>
-              <w:t>Vload_pk</w:t>
-            </w:r>
-            <w:proofErr w:type="spellEnd"/>
-          </w:p>
-        </w:tc>
-        <w:tc>
-          <w:tcPr>
-            <w:tcW w:w="1870" w:type="dxa"/>
-          </w:tcPr>
-          <w:p>
-            <w:pPr>
-              <w:jc w:val="center"/>
-              <w:rPr>
-                <w:rFonts w:ascii="Times New Roman" w:hAnsi="Times New Roman" w:cs="Times New Roman"/>
-                <w:b/>
-                <w:bCs/>
-                <w:color w:val="0070C0"/>
-              </w:rPr>
-            </w:pPr>
-            <w:proofErr w:type="spellStart"/>
-            <w:r>
-              <w:rPr>
-                <w:rFonts w:ascii="Times New Roman" w:hAnsi="Times New Roman" w:cs="Times New Roman"/>
-                <w:b/>
-                <w:bCs/>
-                <w:color w:val="000000" w:themeColor="text1"/>
-              </w:rPr>
-              <w:t>Pload_av</w:t>
-            </w:r>
-            <w:proofErr w:type="spellEnd"/>
-          </w:p>
-        </w:tc>
-      </w:tr>
-      <w:tr>
-        <w:tc>
-          <w:tcPr>
-            <w:tcW w:w="1885" w:type="dxa"/>
-          </w:tcPr>
-          <w:p>
-            <w:pPr>
-              <w:jc w:val="center"/>
-              <w:rPr>
-                <w:rFonts w:ascii="Times New Roman" w:hAnsi="Times New Roman" w:cs="Times New Roman"/>
-                <w:color w:val="0070C0"/>
-              </w:rPr>
-            </w:pPr>
-            <w:r>
-              <w:rPr>
-                <w:rFonts w:ascii="Times New Roman" w:hAnsi="Times New Roman" w:cs="Times New Roman"/>
-                <w:color w:val="000000" w:themeColor="text1"/>
-              </w:rPr>
-              <w:t>λ/2.25</w:t>
-            </w:r>
-          </w:p>
-        </w:tc>
-        <w:tc>
-          <w:tcPr>
-            <w:tcW w:w="1855" w:type="dxa"/>
-          </w:tcPr>
-          <w:p>
-            <w:pPr>
-              <w:jc w:val="center"/>
-              <w:rPr>
-                <w:rFonts w:ascii="Times New Roman" w:hAnsi="Times New Roman" w:cs="Times New Roman"/>
-                <w:color w:val="0070C0"/>
-              </w:rPr>
-            </w:pPr>
-            <w:r>
-              <w:rPr>
-                <w:rFonts w:ascii="Times New Roman" w:hAnsi="Times New Roman" w:cs="Times New Roman"/>
-                <w:color w:val="0070C0"/>
-              </w:rPr>
-              <w:t>8.89 ns</w:t>
             </w:r>
           </w:p>
         </w:tc>
@@ -6734,9 +6121,9 @@
             <w:r>
               <w:rPr>
                 <w:rFonts w:ascii="Times New Roman" w:hAnsi="Times New Roman" w:cs="Times New Roman"/>
-                <w:color w:val="0070C0"/>
-              </w:rPr>
-              <w:t>461.4 V</w:t>
+                <w:b/>
+              </w:rPr>
+              <w:t>Vload_pk</w:t>
             </w:r>
           </w:p>
         </w:tc>
@@ -6749,36 +6136,19 @@
               <w:jc w:val="center"/>
               <w:rPr>
                 <w:rFonts w:ascii="Times New Roman" w:hAnsi="Times New Roman" w:cs="Times New Roman"/>
+                <w:b/>
+                <w:bCs/>
                 <w:color w:val="0070C0"/>
               </w:rPr>
             </w:pPr>
             <w:r>
               <w:rPr>
                 <w:rFonts w:ascii="Times New Roman" w:hAnsi="Times New Roman" w:cs="Times New Roman"/>
-                <w:color w:val="0070C0"/>
-              </w:rPr>
-              <w:t>483.4 V</w:t>
-            </w:r>
-          </w:p>
-        </w:tc>
-        <w:tc>
-          <w:tcPr>
-            <w:tcW w:w="1870" w:type="dxa"/>
-          </w:tcPr>
-          <w:p>
-            <w:pPr>
-              <w:jc w:val="center"/>
-              <w:rPr>
-                <w:rFonts w:ascii="Times New Roman" w:hAnsi="Times New Roman" w:cs="Times New Roman"/>
-                <w:color w:val="0070C0"/>
-              </w:rPr>
-            </w:pPr>
-            <w:r>
-              <w:rPr>
-                <w:rFonts w:ascii="Times New Roman" w:hAnsi="Times New Roman" w:cs="Times New Roman"/>
-                <w:color w:val="0070C0"/>
-              </w:rPr>
-              <w:t>1168 W</w:t>
+                <w:b/>
+                <w:bCs/>
+                <w:color w:val="000000" w:themeColor="text1"/>
+              </w:rPr>
+              <w:t>Pload_av</w:t>
             </w:r>
           </w:p>
         </w:tc>
@@ -6801,7 +6171,7 @@
                 <w:rFonts w:ascii="Times New Roman" w:hAnsi="Times New Roman" w:cs="Times New Roman"/>
                 <w:color w:val="000000" w:themeColor="text1"/>
               </w:rPr>
-              <w:t>λ/2</w:t>
+              <w:t>λ/2.25</w:t>
             </w:r>
           </w:p>
         </w:tc>
@@ -6822,7 +6192,7 @@
                 <w:rFonts w:ascii="Times New Roman" w:hAnsi="Times New Roman" w:cs="Times New Roman"/>
                 <w:color w:val="0070C0"/>
               </w:rPr>
-              <w:t>10 ns</w:t>
+              <w:t>8.89 ns</w:t>
             </w:r>
           </w:p>
         </w:tc>
@@ -6843,7 +6213,21 @@
                 <w:rFonts w:ascii="Times New Roman" w:hAnsi="Times New Roman" w:cs="Times New Roman"/>
                 <w:color w:val="0070C0"/>
               </w:rPr>
-              <w:t>498.6 V</w:t>
+              <w:t xml:space="preserve">461.4 </w:t>
+            </w:r>
+            <w:r>
+              <w:rPr>
+                <w:rFonts w:ascii="Times New Roman" w:hAnsi="Times New Roman" w:cs="Times New Roman"/>
+                <w:color w:val="0070C0"/>
+              </w:rPr>
+              <w:t>m</w:t>
+            </w:r>
+            <w:r>
+              <w:rPr>
+                <w:rFonts w:ascii="Times New Roman" w:hAnsi="Times New Roman" w:cs="Times New Roman"/>
+                <w:color w:val="0070C0"/>
+              </w:rPr>
+              <w:t>V</w:t>
             </w:r>
           </w:p>
         </w:tc>
@@ -6864,7 +6248,21 @@
                 <w:rFonts w:ascii="Times New Roman" w:hAnsi="Times New Roman" w:cs="Times New Roman"/>
                 <w:color w:val="0070C0"/>
               </w:rPr>
-              <w:t>499.3 V</w:t>
+              <w:t xml:space="preserve">483.4 </w:t>
+            </w:r>
+            <w:r>
+              <w:rPr>
+                <w:rFonts w:ascii="Times New Roman" w:hAnsi="Times New Roman" w:cs="Times New Roman"/>
+                <w:color w:val="0070C0"/>
+              </w:rPr>
+              <w:t>m</w:t>
+            </w:r>
+            <w:r>
+              <w:rPr>
+                <w:rFonts w:ascii="Times New Roman" w:hAnsi="Times New Roman" w:cs="Times New Roman"/>
+                <w:color w:val="0070C0"/>
+              </w:rPr>
+              <w:t>V</w:t>
             </w:r>
           </w:p>
         </w:tc>
@@ -6885,7 +6283,35 @@
                 <w:rFonts w:ascii="Times New Roman" w:hAnsi="Times New Roman" w:cs="Times New Roman"/>
                 <w:color w:val="0070C0"/>
               </w:rPr>
-              <w:t>1243 W</w:t>
+              <w:t>1</w:t>
+            </w:r>
+            <w:r>
+              <w:rPr>
+                <w:rFonts w:ascii="Times New Roman" w:hAnsi="Times New Roman" w:cs="Times New Roman"/>
+                <w:color w:val="0070C0"/>
+              </w:rPr>
+              <w:t>.</w:t>
+            </w:r>
+            <w:r>
+              <w:rPr>
+                <w:rFonts w:ascii="Times New Roman" w:hAnsi="Times New Roman" w:cs="Times New Roman"/>
+                <w:color w:val="0070C0"/>
+              </w:rPr>
+              <w:t xml:space="preserve">168 </w:t>
+            </w:r>
+            <w:r>
+              <w:rPr>
+                <w:rFonts w:ascii="Times New Roman" w:hAnsi="Times New Roman" w:cs="Times New Roman"/>
+                <w:color w:val="0070C0"/>
+              </w:rPr>
+              <w:t>m</w:t>
+            </w:r>
+            <w:r>
+              <w:rPr>
+                <w:rFonts w:ascii="Times New Roman" w:hAnsi="Times New Roman" w:cs="Times New Roman"/>
+                <w:color w:val="0070C0"/>
+              </w:rPr>
+              <w:t>W</w:t>
             </w:r>
           </w:p>
         </w:tc>
@@ -6908,6 +6334,183 @@
                 <w:rFonts w:ascii="Times New Roman" w:hAnsi="Times New Roman" w:cs="Times New Roman"/>
                 <w:color w:val="000000" w:themeColor="text1"/>
               </w:rPr>
+              <w:t>λ/2</w:t>
+            </w:r>
+          </w:p>
+        </w:tc>
+        <w:tc>
+          <w:tcPr>
+            <w:tcW w:w="1855" w:type="dxa"/>
+          </w:tcPr>
+          <w:p>
+            <w:pPr>
+              <w:jc w:val="center"/>
+              <w:rPr>
+                <w:rFonts w:ascii="Times New Roman" w:hAnsi="Times New Roman" w:cs="Times New Roman"/>
+                <w:color w:val="0070C0"/>
+              </w:rPr>
+            </w:pPr>
+            <w:r>
+              <w:rPr>
+                <w:rFonts w:ascii="Times New Roman" w:hAnsi="Times New Roman" w:cs="Times New Roman"/>
+                <w:color w:val="0070C0"/>
+              </w:rPr>
+              <w:t>10 ns</w:t>
+            </w:r>
+          </w:p>
+        </w:tc>
+        <w:tc>
+          <w:tcPr>
+            <w:tcW w:w="1870" w:type="dxa"/>
+          </w:tcPr>
+          <w:p>
+            <w:pPr>
+              <w:jc w:val="center"/>
+              <w:rPr>
+                <w:rFonts w:ascii="Times New Roman" w:hAnsi="Times New Roman" w:cs="Times New Roman"/>
+                <w:color w:val="0070C0"/>
+              </w:rPr>
+            </w:pPr>
+            <w:r>
+              <w:rPr>
+                <w:rFonts w:ascii="Times New Roman" w:hAnsi="Times New Roman" w:cs="Times New Roman"/>
+                <w:color w:val="0070C0"/>
+              </w:rPr>
+              <w:t xml:space="preserve">498.6 </w:t>
+            </w:r>
+            <w:r>
+              <w:rPr>
+                <w:rFonts w:ascii="Times New Roman" w:hAnsi="Times New Roman" w:cs="Times New Roman"/>
+                <w:color w:val="0070C0"/>
+              </w:rPr>
+              <w:t>m</w:t>
+            </w:r>
+            <w:r>
+              <w:rPr>
+                <w:rFonts w:ascii="Times New Roman" w:hAnsi="Times New Roman" w:cs="Times New Roman"/>
+                <w:color w:val="0070C0"/>
+              </w:rPr>
+              <w:t>V</w:t>
+            </w:r>
+          </w:p>
+        </w:tc>
+        <w:tc>
+          <w:tcPr>
+            <w:tcW w:w="1870" w:type="dxa"/>
+          </w:tcPr>
+          <w:p>
+            <w:pPr>
+              <w:jc w:val="center"/>
+              <w:rPr>
+                <w:rFonts w:ascii="Times New Roman" w:hAnsi="Times New Roman" w:cs="Times New Roman"/>
+                <w:color w:val="0070C0"/>
+              </w:rPr>
+            </w:pPr>
+            <w:r>
+              <w:rPr>
+                <w:rFonts w:ascii="Times New Roman" w:hAnsi="Times New Roman" w:cs="Times New Roman"/>
+                <w:color w:val="0070C0"/>
+              </w:rPr>
+              <w:t xml:space="preserve">499.3 </w:t>
+            </w:r>
+            <w:r>
+              <w:rPr>
+                <w:rFonts w:ascii="Times New Roman" w:hAnsi="Times New Roman" w:cs="Times New Roman"/>
+                <w:color w:val="0070C0"/>
+              </w:rPr>
+              <w:t>m</w:t>
+            </w:r>
+            <w:r>
+              <w:rPr>
+                <w:rFonts w:ascii="Times New Roman" w:hAnsi="Times New Roman" w:cs="Times New Roman"/>
+                <w:color w:val="0070C0"/>
+              </w:rPr>
+              <w:t>V</w:t>
+            </w:r>
+          </w:p>
+        </w:tc>
+        <w:tc>
+          <w:tcPr>
+            <w:tcW w:w="1870" w:type="dxa"/>
+          </w:tcPr>
+          <w:p>
+            <w:pPr>
+              <w:jc w:val="center"/>
+              <w:rPr>
+                <w:rFonts w:ascii="Times New Roman" w:hAnsi="Times New Roman" w:cs="Times New Roman"/>
+                <w:color w:val="0070C0"/>
+              </w:rPr>
+            </w:pPr>
+            <w:r>
+              <w:rPr>
+                <w:rFonts w:ascii="Times New Roman" w:hAnsi="Times New Roman" w:cs="Times New Roman"/>
+                <w:color w:val="0070C0"/>
+              </w:rPr>
+              <w:t>1</w:t>
+            </w:r>
+            <w:r>
+              <w:rPr>
+                <w:rFonts w:ascii="Times New Roman" w:hAnsi="Times New Roman" w:cs="Times New Roman"/>
+                <w:color w:val="0070C0"/>
+              </w:rPr>
+              <w:t>.</w:t>
+            </w:r>
+            <w:r>
+              <w:rPr>
+                <w:rFonts w:ascii="Times New Roman" w:hAnsi="Times New Roman" w:cs="Times New Roman"/>
+                <w:color w:val="0070C0"/>
+              </w:rPr>
+              <w:t>24</w:t>
+            </w:r>
+            <w:r>
+              <w:rPr>
+                <w:rFonts w:ascii="Times New Roman" w:hAnsi="Times New Roman" w:cs="Times New Roman"/>
+                <w:color w:val="0070C0"/>
+              </w:rPr>
+              <w:t>6</w:t>
+            </w:r>
+            <w:r>
+              <w:rPr>
+                <w:rFonts w:ascii="Times New Roman" w:hAnsi="Times New Roman" w:cs="Times New Roman"/>
+                <w:color w:val="0070C0"/>
+              </w:rPr>
+              <w:t xml:space="preserve"> </w:t>
+            </w:r>
+            <w:r>
+              <w:rPr>
+                <w:rFonts w:ascii="Times New Roman" w:hAnsi="Times New Roman" w:cs="Times New Roman"/>
+                <w:color w:val="0070C0"/>
+              </w:rPr>
+              <w:t>m</w:t>
+            </w:r>
+            <w:r>
+              <w:rPr>
+                <w:rFonts w:ascii="Times New Roman" w:hAnsi="Times New Roman" w:cs="Times New Roman"/>
+                <w:color w:val="0070C0"/>
+              </w:rPr>
+              <w:t>W</w:t>
+            </w:r>
+          </w:p>
+        </w:tc>
+      </w:tr>
+      <w:tr>
+        <w:tc>
+          <w:tcPr>
+            <w:tcW w:w="1885" w:type="dxa"/>
+          </w:tcPr>
+          <w:p>
+            <w:pPr>
+              <w:jc w:val="center"/>
+              <w:rPr>
+                <w:rFonts w:ascii="Times New Roman" w:hAnsi="Times New Roman" w:cs="Times New Roman"/>
+                <w:color w:val="0070C0"/>
+              </w:rPr>
+            </w:pPr>
+            <w:r>
+              <w:rPr>
+                <w:rFonts w:ascii="Times New Roman" w:hAnsi="Times New Roman" w:cs="Times New Roman"/>
+                <w:color w:val="000000" w:themeColor="text1"/>
+              </w:rPr>
               <w:t>λ/1.75</w:t>
             </w:r>
           </w:p>
@@ -6950,7 +6553,21 @@
                 <w:rFonts w:ascii="Times New Roman" w:hAnsi="Times New Roman" w:cs="Times New Roman"/>
                 <w:color w:val="0070C0"/>
               </w:rPr>
-              <w:t>441.8 V</w:t>
+              <w:t xml:space="preserve">441.8 </w:t>
+            </w:r>
+            <w:r>
+              <w:rPr>
+                <w:rFonts w:ascii="Times New Roman" w:hAnsi="Times New Roman" w:cs="Times New Roman"/>
+                <w:color w:val="0070C0"/>
+              </w:rPr>
+              <w:t>m</w:t>
+            </w:r>
+            <w:r>
+              <w:rPr>
+                <w:rFonts w:ascii="Times New Roman" w:hAnsi="Times New Roman" w:cs="Times New Roman"/>
+                <w:color w:val="0070C0"/>
+              </w:rPr>
+              <w:t>V</w:t>
             </w:r>
           </w:p>
         </w:tc>
@@ -6971,7 +6588,21 @@
                 <w:rFonts w:ascii="Times New Roman" w:hAnsi="Times New Roman" w:cs="Times New Roman"/>
                 <w:color w:val="0070C0"/>
               </w:rPr>
-              <w:t>474.9 V</w:t>
+              <w:t xml:space="preserve">474.9 </w:t>
+            </w:r>
+            <w:r>
+              <w:rPr>
+                <w:rFonts w:ascii="Times New Roman" w:hAnsi="Times New Roman" w:cs="Times New Roman"/>
+                <w:color w:val="0070C0"/>
+              </w:rPr>
+              <w:t>m</w:t>
+            </w:r>
+            <w:r>
+              <w:rPr>
+                <w:rFonts w:ascii="Times New Roman" w:hAnsi="Times New Roman" w:cs="Times New Roman"/>
+                <w:color w:val="0070C0"/>
+              </w:rPr>
+              <w:t>V</w:t>
             </w:r>
           </w:p>
         </w:tc>
@@ -6992,7 +6623,35 @@
                 <w:rFonts w:ascii="Times New Roman" w:hAnsi="Times New Roman" w:cs="Times New Roman"/>
                 <w:color w:val="0070C0"/>
               </w:rPr>
-              <w:t>1128 W</w:t>
+              <w:t>1</w:t>
+            </w:r>
+            <w:r>
+              <w:rPr>
+                <w:rFonts w:ascii="Times New Roman" w:hAnsi="Times New Roman" w:cs="Times New Roman"/>
+                <w:color w:val="0070C0"/>
+              </w:rPr>
+              <w:t>.</w:t>
+            </w:r>
+            <w:r>
+              <w:rPr>
+                <w:rFonts w:ascii="Times New Roman" w:hAnsi="Times New Roman" w:cs="Times New Roman"/>
+                <w:color w:val="0070C0"/>
+              </w:rPr>
+              <w:t xml:space="preserve">128 </w:t>
+            </w:r>
+            <w:r>
+              <w:rPr>
+                <w:rFonts w:ascii="Times New Roman" w:hAnsi="Times New Roman" w:cs="Times New Roman"/>
+                <w:color w:val="0070C0"/>
+              </w:rPr>
+              <w:t>m</w:t>
+            </w:r>
+            <w:r>
+              <w:rPr>
+                <w:rFonts w:ascii="Times New Roman" w:hAnsi="Times New Roman" w:cs="Times New Roman"/>
+                <w:color w:val="0070C0"/>
+              </w:rPr>
+              <w:t>W</w:t>
             </w:r>
           </w:p>
         </w:tc>
@@ -7219,15 +6878,7 @@
           <w:rFonts w:ascii="Times New Roman" w:hAnsi="Times New Roman" w:cs="Times New Roman"/>
           <w:bCs/>
         </w:rPr>
-        <w:t xml:space="preserve"> differs from </w:t>
-      </w:r>
-      <w:proofErr w:type="spellStart"/>
-      <w:r>
-        <w:rPr>
-          <w:rFonts w:ascii="Times New Roman" w:hAnsi="Times New Roman" w:cs="Times New Roman"/>
-          <w:bCs/>
-        </w:rPr>
-        <w:t>Z</w:t>
+        <w:t xml:space="preserve"> differs from Z</w:t>
       </w:r>
       <w:r>
         <w:rPr>
@@ -7237,7 +6888,6 @@
         </w:rPr>
         <w:t>g</w:t>
       </w:r>
-      <w:proofErr w:type="spellEnd"/>
       <w:r>
         <w:rPr>
           <w:rFonts w:ascii="Times New Roman" w:hAnsi="Times New Roman" w:cs="Times New Roman"/>
@@ -7286,15 +6936,7 @@
           <w:rFonts w:ascii="Times New Roman" w:hAnsi="Times New Roman" w:cs="Times New Roman"/>
           <w:bCs/>
         </w:rPr>
-        <w:t xml:space="preserve">= </w:t>
-      </w:r>
-      <w:proofErr w:type="spellStart"/>
-      <w:r>
-        <w:rPr>
-          <w:rFonts w:ascii="Times New Roman" w:hAnsi="Times New Roman" w:cs="Times New Roman"/>
-          <w:bCs/>
-        </w:rPr>
-        <w:t>Z</w:t>
+        <w:t>= Z</w:t>
       </w:r>
       <w:r>
         <w:rPr>
@@ -7304,7 +6946,6 @@
         </w:rPr>
         <w:t>g</w:t>
       </w:r>
-      <w:proofErr w:type="spellEnd"/>
       <w:r>
         <w:rPr>
           <w:rFonts w:ascii="Times New Roman" w:hAnsi="Times New Roman" w:cs="Times New Roman"/>
@@ -7354,15 +6995,7 @@
           <w:rFonts w:ascii="Times New Roman" w:hAnsi="Times New Roman" w:cs="Times New Roman"/>
           <w:bCs/>
         </w:rPr>
-        <w:t xml:space="preserve"> of a ¼ wavelength transmission line to match a signal generator with </w:t>
-      </w:r>
-      <w:proofErr w:type="spellStart"/>
-      <w:r>
-        <w:rPr>
-          <w:rFonts w:ascii="Times New Roman" w:hAnsi="Times New Roman" w:cs="Times New Roman"/>
-          <w:bCs/>
-        </w:rPr>
-        <w:t>Z</w:t>
+        <w:t xml:space="preserve"> of a ¼ wavelength transmission line to match a signal generator with Z</w:t>
       </w:r>
       <w:r>
         <w:rPr>
@@ -7372,7 +7005,6 @@
         </w:rPr>
         <w:t>g</w:t>
       </w:r>
-      <w:proofErr w:type="spellEnd"/>
       <w:r>
         <w:rPr>
           <w:rFonts w:ascii="Times New Roman" w:hAnsi="Times New Roman" w:cs="Times New Roman"/>
@@ -7462,15 +7094,7 @@
           <w:rFonts w:ascii="Times New Roman" w:hAnsi="Times New Roman" w:cs="Times New Roman"/>
           <w:bCs/>
         </w:rPr>
-        <w:t xml:space="preserve"> of a ¼ wavelength long transmission line to match </w:t>
-      </w:r>
-      <w:proofErr w:type="spellStart"/>
-      <w:r>
-        <w:rPr>
-          <w:rFonts w:ascii="Times New Roman" w:hAnsi="Times New Roman" w:cs="Times New Roman"/>
-          <w:bCs/>
-        </w:rPr>
-        <w:t>Z</w:t>
+        <w:t xml:space="preserve"> of a ¼ wavelength long transmission line to match Z</w:t>
       </w:r>
       <w:r>
         <w:rPr>
@@ -7480,7 +7104,6 @@
         </w:rPr>
         <w:t>g</w:t>
       </w:r>
-      <w:proofErr w:type="spellEnd"/>
       <w:r>
         <w:rPr>
           <w:rFonts w:ascii="Times New Roman" w:hAnsi="Times New Roman" w:cs="Times New Roman"/>
@@ -7840,7 +7463,6 @@
         </w:rPr>
         <w:t xml:space="preserve"> for the </w:t>
       </w:r>
-      <w:proofErr w:type="spellStart"/>
       <w:r>
         <w:rPr>
           <w:rFonts w:ascii="Times New Roman" w:hAnsi="Times New Roman" w:cs="Times New Roman"/>
@@ -7849,7 +7471,6 @@
         </w:rPr>
         <w:t>tline</w:t>
       </w:r>
-      <w:proofErr w:type="spellEnd"/>
       <w:r>
         <w:rPr>
           <w:rFonts w:ascii="Times New Roman" w:hAnsi="Times New Roman" w:cs="Times New Roman"/>
@@ -7886,21 +7507,7 @@
         <w:rPr>
           <w:rFonts w:ascii="Times New Roman" w:hAnsi="Times New Roman" w:cs="Times New Roman"/>
         </w:rPr>
-        <w:t xml:space="preserve"> = L/</w:t>
-      </w:r>
-      <w:proofErr w:type="spellStart"/>
-      <w:r>
-        <w:rPr>
-          <w:rFonts w:ascii="Times New Roman" w:hAnsi="Times New Roman" w:cs="Times New Roman"/>
-        </w:rPr>
-        <w:t>fλ</w:t>
-      </w:r>
-      <w:proofErr w:type="spellEnd"/>
-      <w:r>
-        <w:rPr>
-          <w:rFonts w:ascii="Times New Roman" w:hAnsi="Times New Roman" w:cs="Times New Roman"/>
-        </w:rPr>
-        <w:t>.</w:t>
+        <w:t xml:space="preserve"> = L/fλ.</w:t>
       </w:r>
     </w:p>
     <w:p>
@@ -8077,21 +7684,7 @@
         <w:rPr>
           <w:rFonts w:ascii="Times New Roman" w:hAnsi="Times New Roman" w:cs="Times New Roman"/>
         </w:rPr>
-        <w:t xml:space="preserve">in </w:t>
-      </w:r>
-      <w:proofErr w:type="spellStart"/>
-      <w:r>
-        <w:rPr>
-          <w:rFonts w:ascii="Times New Roman" w:hAnsi="Times New Roman" w:cs="Times New Roman"/>
-        </w:rPr>
-        <w:t>LTspice</w:t>
-      </w:r>
-      <w:proofErr w:type="spellEnd"/>
-      <w:r>
-        <w:rPr>
-          <w:rFonts w:ascii="Times New Roman" w:hAnsi="Times New Roman" w:cs="Times New Roman"/>
-        </w:rPr>
-        <w:t xml:space="preserve"> with the voltage source </w:t>
+        <w:t xml:space="preserve">in LTspice with the voltage source </w:t>
       </w:r>
       <w:r>
         <w:rPr>
@@ -8155,7 +7748,6 @@
         </w:rPr>
         <w:t xml:space="preserve">component, although the standard voltage source also works in the simulation. The lossless transmission line can be found in the main library as a </w:t>
       </w:r>
-      <w:proofErr w:type="spellStart"/>
       <w:r>
         <w:rPr>
           <w:rFonts w:ascii="Times New Roman" w:hAnsi="Times New Roman" w:cs="Times New Roman"/>
@@ -8164,7 +7756,6 @@
         </w:rPr>
         <w:t>tline</w:t>
       </w:r>
-      <w:proofErr w:type="spellEnd"/>
       <w:r>
         <w:rPr>
           <w:rFonts w:ascii="Times New Roman" w:hAnsi="Times New Roman" w:cs="Times New Roman"/>
@@ -8238,15 +7829,7 @@
           <w:rFonts w:ascii="Times New Roman" w:hAnsi="Times New Roman" w:cs="Times New Roman"/>
           <w:bCs/>
         </w:rPr>
-        <w:t xml:space="preserve">= </w:t>
-      </w:r>
-      <w:proofErr w:type="spellStart"/>
-      <w:r>
-        <w:rPr>
-          <w:rFonts w:ascii="Times New Roman" w:hAnsi="Times New Roman" w:cs="Times New Roman"/>
-          <w:bCs/>
-        </w:rPr>
-        <w:t>Z</w:t>
+        <w:t>= Z</w:t>
       </w:r>
       <w:r>
         <w:rPr>
@@ -8256,7 +7839,6 @@
         </w:rPr>
         <w:t>g</w:t>
       </w:r>
-      <w:proofErr w:type="spellEnd"/>
       <w:r>
         <w:rPr>
           <w:rFonts w:ascii="Times New Roman" w:hAnsi="Times New Roman" w:cs="Times New Roman"/>
@@ -8310,7 +7892,6 @@
         </w:rPr>
         <w:t xml:space="preserve"> and </w:t>
       </w:r>
-      <w:proofErr w:type="spellStart"/>
       <w:r>
         <w:rPr>
           <w:rFonts w:ascii="Times New Roman" w:hAnsi="Times New Roman" w:cs="Times New Roman"/>
@@ -8319,7 +7900,6 @@
         </w:rPr>
         <w:t>Vload</w:t>
       </w:r>
-      <w:proofErr w:type="spellEnd"/>
       <w:r>
         <w:rPr>
           <w:rFonts w:ascii="Times New Roman" w:hAnsi="Times New Roman" w:cs="Times New Roman"/>
@@ -8665,25 +8245,7 @@
           <w:b/>
           <w:bCs/>
         </w:rPr>
-        <w:t>V(</w:t>
-      </w:r>
-      <w:proofErr w:type="spellStart"/>
-      <w:r>
-        <w:rPr>
-          <w:rFonts w:ascii="Times New Roman" w:hAnsi="Times New Roman" w:cs="Times New Roman"/>
-          <w:b/>
-          <w:bCs/>
-        </w:rPr>
-        <w:t>va</w:t>
-      </w:r>
-      <w:proofErr w:type="spellEnd"/>
-      <w:r>
-        <w:rPr>
-          <w:rFonts w:ascii="Times New Roman" w:hAnsi="Times New Roman" w:cs="Times New Roman"/>
-          <w:b/>
-          <w:bCs/>
-        </w:rPr>
-        <w:t>)</w:t>
+        <w:t>V(va)</w:t>
       </w:r>
       <w:r>
         <w:rPr>
@@ -8697,25 +8259,7 @@
           <w:b/>
           <w:bCs/>
         </w:rPr>
-        <w:t>V(</w:t>
-      </w:r>
-      <w:proofErr w:type="spellStart"/>
-      <w:r>
-        <w:rPr>
-          <w:rFonts w:ascii="Times New Roman" w:hAnsi="Times New Roman" w:cs="Times New Roman"/>
-          <w:b/>
-          <w:bCs/>
-        </w:rPr>
-        <w:t>vload</w:t>
-      </w:r>
-      <w:proofErr w:type="spellEnd"/>
-      <w:r>
-        <w:rPr>
-          <w:rFonts w:ascii="Times New Roman" w:hAnsi="Times New Roman" w:cs="Times New Roman"/>
-          <w:b/>
-          <w:bCs/>
-        </w:rPr>
-        <w:t>)</w:t>
+        <w:t>V(vload)</w:t>
       </w:r>
       <w:r>
         <w:rPr>
@@ -8908,25 +8452,7 @@
           <w:b/>
           <w:bCs/>
         </w:rPr>
-        <w:t>V(</w:t>
-      </w:r>
-      <w:proofErr w:type="spellStart"/>
-      <w:r>
-        <w:rPr>
-          <w:rFonts w:ascii="Times New Roman" w:hAnsi="Times New Roman" w:cs="Times New Roman"/>
-          <w:b/>
-          <w:bCs/>
-        </w:rPr>
-        <w:t>va</w:t>
-      </w:r>
-      <w:proofErr w:type="spellEnd"/>
-      <w:r>
-        <w:rPr>
-          <w:rFonts w:ascii="Times New Roman" w:hAnsi="Times New Roman" w:cs="Times New Roman"/>
-          <w:b/>
-          <w:bCs/>
-        </w:rPr>
-        <w:t>)</w:t>
+        <w:t>V(va)</w:t>
       </w:r>
       <w:r>
         <w:rPr>
@@ -8940,25 +8466,7 @@
           <w:b/>
           <w:bCs/>
         </w:rPr>
-        <w:t>V(</w:t>
-      </w:r>
-      <w:proofErr w:type="spellStart"/>
-      <w:r>
-        <w:rPr>
-          <w:rFonts w:ascii="Times New Roman" w:hAnsi="Times New Roman" w:cs="Times New Roman"/>
-          <w:b/>
-          <w:bCs/>
-        </w:rPr>
-        <w:t>vload</w:t>
-      </w:r>
-      <w:proofErr w:type="spellEnd"/>
-      <w:r>
-        <w:rPr>
-          <w:rFonts w:ascii="Times New Roman" w:hAnsi="Times New Roman" w:cs="Times New Roman"/>
-          <w:b/>
-          <w:bCs/>
-        </w:rPr>
-        <w:t>)</w:t>
+        <w:t>V(vload)</w:t>
       </w:r>
       <w:r>
         <w:rPr>
@@ -9038,23 +8546,7 @@
           <w:rFonts w:ascii="Times New Roman" w:hAnsi="Times New Roman" w:cs="Times New Roman"/>
           <w:iCs/>
         </w:rPr>
-        <w:t xml:space="preserve">In the Plot Settings pull-down menu on the main </w:t>
-      </w:r>
-      <w:proofErr w:type="spellStart"/>
-      <w:r>
-        <w:rPr>
-          <w:rFonts w:ascii="Times New Roman" w:hAnsi="Times New Roman" w:cs="Times New Roman"/>
-          <w:iCs/>
-        </w:rPr>
-        <w:t>LTspice</w:t>
-      </w:r>
-      <w:proofErr w:type="spellEnd"/>
-      <w:r>
-        <w:rPr>
-          <w:rFonts w:ascii="Times New Roman" w:hAnsi="Times New Roman" w:cs="Times New Roman"/>
-          <w:iCs/>
-        </w:rPr>
-        <w:t xml:space="preserve"> toolbar, annotate your plot with your name as follows: </w:t>
+        <w:t xml:space="preserve">In the Plot Settings pull-down menu on the main LTspice toolbar, annotate your plot with your name as follows: </w:t>
       </w:r>
       <w:r>
         <w:rPr>
@@ -9300,25 +8792,7 @@
           <w:b/>
           <w:bCs/>
         </w:rPr>
-        <w:t>V(</w:t>
-      </w:r>
-      <w:proofErr w:type="spellStart"/>
-      <w:r>
-        <w:rPr>
-          <w:rFonts w:ascii="Times New Roman" w:hAnsi="Times New Roman" w:cs="Times New Roman"/>
-          <w:b/>
-          <w:bCs/>
-        </w:rPr>
-        <w:t>va</w:t>
-      </w:r>
-      <w:proofErr w:type="spellEnd"/>
-      <w:r>
-        <w:rPr>
-          <w:rFonts w:ascii="Times New Roman" w:hAnsi="Times New Roman" w:cs="Times New Roman"/>
-          <w:b/>
-          <w:bCs/>
-        </w:rPr>
-        <w:t>)</w:t>
+        <w:t>V(va)</w:t>
       </w:r>
       <w:r>
         <w:rPr>
@@ -9332,25 +8806,7 @@
           <w:b/>
           <w:bCs/>
         </w:rPr>
-        <w:t>V(</w:t>
-      </w:r>
-      <w:proofErr w:type="spellStart"/>
-      <w:r>
-        <w:rPr>
-          <w:rFonts w:ascii="Times New Roman" w:hAnsi="Times New Roman" w:cs="Times New Roman"/>
-          <w:b/>
-          <w:bCs/>
-        </w:rPr>
-        <w:t>vload</w:t>
-      </w:r>
-      <w:proofErr w:type="spellEnd"/>
-      <w:r>
-        <w:rPr>
-          <w:rFonts w:ascii="Times New Roman" w:hAnsi="Times New Roman" w:cs="Times New Roman"/>
-          <w:b/>
-          <w:bCs/>
-        </w:rPr>
-        <w:t xml:space="preserve">) </w:t>
+        <w:t xml:space="preserve">V(vload) </w:t>
       </w:r>
       <w:r>
         <w:rPr>
@@ -9372,7 +8828,6 @@
         </w:rPr>
         <w:t xml:space="preserve">, along with a calculated </w:t>
       </w:r>
-      <w:proofErr w:type="spellStart"/>
       <w:r>
         <w:rPr>
           <w:rFonts w:ascii="Times New Roman" w:hAnsi="Times New Roman" w:cs="Times New Roman"/>
@@ -9381,7 +8836,6 @@
         </w:rPr>
         <w:t>Pload_av</w:t>
       </w:r>
-      <w:proofErr w:type="spellEnd"/>
       <w:r>
         <w:rPr>
           <w:rFonts w:ascii="Times New Roman" w:hAnsi="Times New Roman" w:cs="Times New Roman"/>
@@ -9542,23 +8996,7 @@
           <w:rFonts w:ascii="Times New Roman" w:hAnsi="Times New Roman" w:cs="Times New Roman"/>
           <w:b/>
         </w:rPr>
-        <w:t>V(</w:t>
-      </w:r>
-      <w:proofErr w:type="spellStart"/>
-      <w:r>
-        <w:rPr>
-          <w:rFonts w:ascii="Times New Roman" w:hAnsi="Times New Roman" w:cs="Times New Roman"/>
-          <w:b/>
-        </w:rPr>
-        <w:t>vload</w:t>
-      </w:r>
-      <w:proofErr w:type="spellEnd"/>
-      <w:r>
-        <w:rPr>
-          <w:rFonts w:ascii="Times New Roman" w:hAnsi="Times New Roman" w:cs="Times New Roman"/>
-          <w:b/>
-        </w:rPr>
-        <w:t>)</w:t>
+        <w:t>V(vload)</w:t>
       </w:r>
       <w:r>
         <w:rPr>
@@ -9811,21 +9249,7 @@
         <w:rPr>
           <w:rFonts w:ascii="Times New Roman" w:hAnsi="Times New Roman" w:cs="Times New Roman"/>
         </w:rPr>
-        <w:t xml:space="preserve">: </w:t>
-      </w:r>
-      <w:proofErr w:type="spellStart"/>
-      <w:r>
-        <w:rPr>
-          <w:rFonts w:ascii="Times New Roman" w:hAnsi="Times New Roman" w:cs="Times New Roman"/>
-        </w:rPr>
-        <w:t>LTspice</w:t>
-      </w:r>
-      <w:proofErr w:type="spellEnd"/>
-      <w:r>
-        <w:rPr>
-          <w:rFonts w:ascii="Times New Roman" w:hAnsi="Times New Roman" w:cs="Times New Roman"/>
-        </w:rPr>
-        <w:t xml:space="preserve"> Simulated Values for ¼ Wavelength Circuit of </w:t>
+        <w:t xml:space="preserve">: LTspice Simulated Values for ¼ Wavelength Circuit of </w:t>
       </w:r>
       <w:r>
         <w:rPr>
@@ -9913,7 +9337,6 @@
                 <w:color w:val="0070C0"/>
               </w:rPr>
             </w:pPr>
-            <w:proofErr w:type="spellStart"/>
             <w:r>
               <w:rPr>
                 <w:rFonts w:ascii="Times New Roman" w:hAnsi="Times New Roman" w:cs="Times New Roman"/>
@@ -9921,7 +9344,6 @@
               </w:rPr>
               <w:t>Va_pk</w:t>
             </w:r>
-            <w:proofErr w:type="spellEnd"/>
           </w:p>
         </w:tc>
         <w:tc>
@@ -9936,7 +9358,6 @@
                 <w:color w:val="0070C0"/>
               </w:rPr>
             </w:pPr>
-            <w:proofErr w:type="spellStart"/>
             <w:r>
               <w:rPr>
                 <w:rFonts w:ascii="Times New Roman" w:hAnsi="Times New Roman" w:cs="Times New Roman"/>
@@ -9944,7 +9365,6 @@
               </w:rPr>
               <w:t>Vload_pk</w:t>
             </w:r>
-            <w:proofErr w:type="spellEnd"/>
           </w:p>
         </w:tc>
         <w:tc>
@@ -9961,7 +9381,6 @@
                 <w:color w:val="0070C0"/>
               </w:rPr>
             </w:pPr>
-            <w:proofErr w:type="spellStart"/>
             <w:r>
               <w:rPr>
                 <w:rFonts w:ascii="Times New Roman" w:hAnsi="Times New Roman" w:cs="Times New Roman"/>
@@ -9971,7 +9390,6 @@
               </w:rPr>
               <w:t>Pload_av</w:t>
             </w:r>
-            <w:proofErr w:type="spellEnd"/>
           </w:p>
         </w:tc>
       </w:tr>
@@ -10035,7 +9453,21 @@
                 <w:rFonts w:ascii="Times New Roman" w:hAnsi="Times New Roman" w:cs="Times New Roman"/>
                 <w:color w:val="0070C0"/>
               </w:rPr>
-              <w:t>498.7 V</w:t>
+              <w:t xml:space="preserve">498.7 </w:t>
+            </w:r>
+            <w:r>
+              <w:rPr>
+                <w:rFonts w:ascii="Times New Roman" w:hAnsi="Times New Roman" w:cs="Times New Roman"/>
+                <w:color w:val="0070C0"/>
+              </w:rPr>
+              <w:t>m</w:t>
+            </w:r>
+            <w:r>
+              <w:rPr>
+                <w:rFonts w:ascii="Times New Roman" w:hAnsi="Times New Roman" w:cs="Times New Roman"/>
+                <w:color w:val="0070C0"/>
+              </w:rPr>
+              <w:t>V</w:t>
             </w:r>
           </w:p>
         </w:tc>
@@ -10056,7 +9488,21 @@
                 <w:rFonts w:ascii="Times New Roman" w:hAnsi="Times New Roman" w:cs="Times New Roman"/>
                 <w:color w:val="0070C0"/>
               </w:rPr>
-              <w:t>299.1 V</w:t>
+              <w:t xml:space="preserve">299.1 </w:t>
+            </w:r>
+            <w:r>
+              <w:rPr>
+                <w:rFonts w:ascii="Times New Roman" w:hAnsi="Times New Roman" w:cs="Times New Roman"/>
+                <w:color w:val="0070C0"/>
+              </w:rPr>
+              <w:t>m</w:t>
+            </w:r>
+            <w:r>
+              <w:rPr>
+                <w:rFonts w:ascii="Times New Roman" w:hAnsi="Times New Roman" w:cs="Times New Roman"/>
+                <w:color w:val="0070C0"/>
+              </w:rPr>
+              <w:t>V</w:t>
             </w:r>
           </w:p>
         </w:tc>
@@ -10098,7 +9544,7 @@
                 <w:rFonts w:ascii="Times New Roman" w:hAnsi="Times New Roman" w:cs="Times New Roman"/>
                 <w:color w:val="0070C0"/>
               </w:rPr>
-              <w:t>k</w:t>
+              <w:t>m</w:t>
             </w:r>
             <w:r>
               <w:rPr>
@@ -10224,21 +9670,7 @@
         <w:rPr>
           <w:rFonts w:ascii="Times New Roman" w:hAnsi="Times New Roman" w:cs="Times New Roman"/>
         </w:rPr>
-        <w:t xml:space="preserve"> = (2/3)c, calculate the length of a ½ wavelength transmission line for a sinusoidal frequency of 10 </w:t>
-      </w:r>
-      <w:proofErr w:type="spellStart"/>
-      <w:r>
-        <w:rPr>
-          <w:rFonts w:ascii="Times New Roman" w:hAnsi="Times New Roman" w:cs="Times New Roman"/>
-        </w:rPr>
-        <w:t>MHz.</w:t>
-      </w:r>
-      <w:proofErr w:type="spellEnd"/>
-      <w:r>
-        <w:rPr>
-          <w:rFonts w:ascii="Times New Roman" w:hAnsi="Times New Roman" w:cs="Times New Roman"/>
-        </w:rPr>
-        <w:t xml:space="preserve"> (2 points.)</w:t>
+        <w:t xml:space="preserve"> = (2/3)c, calculate the length of a ½ wavelength transmission line for a sinusoidal frequency of 10 MHz. (2 points.)</w:t>
       </w:r>
     </w:p>
     <w:p>
@@ -10624,15 +10056,7 @@
           <w:rFonts w:ascii="Times New Roman" w:hAnsi="Times New Roman" w:cs="Times New Roman"/>
           <w:color w:val="000000" w:themeColor="text1"/>
         </w:rPr>
-        <w:t xml:space="preserve">. And since </w:t>
-      </w:r>
-      <w:proofErr w:type="spellStart"/>
-      <w:r>
-        <w:rPr>
-          <w:rFonts w:ascii="Times New Roman" w:hAnsi="Times New Roman" w:cs="Times New Roman"/>
-          <w:color w:val="000000" w:themeColor="text1"/>
-        </w:rPr>
-        <w:t>Z</w:t>
+        <w:t>. And since Z</w:t>
       </w:r>
       <w:r>
         <w:rPr>
@@ -10642,7 +10066,6 @@
         </w:rPr>
         <w:t>g</w:t>
       </w:r>
-      <w:proofErr w:type="spellEnd"/>
       <w:r>
         <w:rPr>
           <w:rFonts w:ascii="Times New Roman" w:hAnsi="Times New Roman" w:cs="Times New Roman"/>
@@ -11165,57 +10588,13 @@
           <w:rFonts w:ascii="Times New Roman" w:hAnsi="Times New Roman" w:cs="Times New Roman"/>
           <w:b/>
         </w:rPr>
-        <w:t xml:space="preserve">lab report is to provide sufficient documentation so that others </w:t>
-      </w:r>
-      <w:proofErr w:type="gramStart"/>
-      <w:r>
-        <w:rPr>
-          <w:rFonts w:ascii="Times New Roman" w:hAnsi="Times New Roman" w:cs="Times New Roman"/>
-          <w:b/>
-        </w:rPr>
-        <w:t>could</w:t>
-      </w:r>
-      <w:proofErr w:type="gramEnd"/>
-      <w:r>
-        <w:rPr>
-          <w:rFonts w:ascii="Times New Roman" w:hAnsi="Times New Roman" w:cs="Times New Roman"/>
-          <w:b/>
-        </w:rPr>
-        <w:t xml:space="preserve"> re-create your results.</w:t>
-      </w:r>
-      <w:r>
-        <w:rPr>
-          <w:rFonts w:ascii="Times New Roman" w:hAnsi="Times New Roman" w:cs="Times New Roman"/>
-        </w:rPr>
-        <w:t xml:space="preserve"> Therefore, simply add to this document to arrive at your lab report, as </w:t>
-      </w:r>
-      <w:proofErr w:type="gramStart"/>
-      <w:r>
-        <w:rPr>
-          <w:rFonts w:ascii="Times New Roman" w:hAnsi="Times New Roman" w:cs="Times New Roman"/>
-        </w:rPr>
-        <w:t>all of</w:t>
-      </w:r>
-      <w:proofErr w:type="gramEnd"/>
-      <w:r>
-        <w:rPr>
-          <w:rFonts w:ascii="Times New Roman" w:hAnsi="Times New Roman" w:cs="Times New Roman"/>
-        </w:rPr>
-        <w:t xml:space="preserve"> the explanatory text, procedures and Discussion and Conclusion questions contained in this document are required for a complete lab report. </w:t>
-      </w:r>
-      <w:proofErr w:type="gramStart"/>
-      <w:r>
-        <w:rPr>
-          <w:rFonts w:ascii="Times New Roman" w:hAnsi="Times New Roman" w:cs="Times New Roman"/>
-        </w:rPr>
-        <w:t>So</w:t>
-      </w:r>
-      <w:proofErr w:type="gramEnd"/>
-      <w:r>
-        <w:rPr>
-          <w:rFonts w:ascii="Times New Roman" w:hAnsi="Times New Roman" w:cs="Times New Roman"/>
-        </w:rPr>
-        <w:t xml:space="preserve"> for your lab report, </w:t>
+        <w:t>lab report is to provide sufficient documentation so that others could re-create your results.</w:t>
+      </w:r>
+      <w:r>
+        <w:rPr>
+          <w:rFonts w:ascii="Times New Roman" w:hAnsi="Times New Roman" w:cs="Times New Roman"/>
+        </w:rPr>
+        <w:t xml:space="preserve"> Therefore, simply add to this document to arrive at your lab report, as all of the explanatory text, procedures and Discussion and Conclusion questions contained in this document are required for a complete lab report. So for your lab report, </w:t>
       </w:r>
       <w:r>
         <w:rPr>
@@ -11400,7 +10779,6 @@
                 <w:color w:val="0070C0"/>
               </w:rPr>
             </w:pPr>
-            <w:proofErr w:type="spellStart"/>
             <w:r>
               <w:rPr>
                 <w:rFonts w:ascii="Times New Roman" w:hAnsi="Times New Roman" w:cs="Times New Roman"/>
@@ -11414,7 +10792,6 @@
               </w:rPr>
               <w:t>load_av</w:t>
             </w:r>
-            <w:proofErr w:type="spellEnd"/>
             <w:r>
               <w:rPr>
                 <w:rFonts w:ascii="Times New Roman" w:hAnsi="Times New Roman" w:cs="Times New Roman"/>
@@ -11532,39 +10909,7 @@
                 <w:rFonts w:ascii="Times New Roman" w:hAnsi="Times New Roman" w:cs="Times New Roman"/>
                 <w:color w:val="000000" w:themeColor="text1"/>
               </w:rPr>
-              <w:t xml:space="preserve"> configuration statement, 1 point for </w:t>
-            </w:r>
-            <w:proofErr w:type="spellStart"/>
-            <w:r>
-              <w:rPr>
-                <w:rFonts w:ascii="Times New Roman" w:hAnsi="Times New Roman" w:cs="Times New Roman"/>
-                <w:color w:val="000000" w:themeColor="text1"/>
-              </w:rPr>
-              <w:t>Rg</w:t>
-            </w:r>
-            <w:proofErr w:type="spellEnd"/>
-            <w:r>
-              <w:rPr>
-                <w:rFonts w:ascii="Times New Roman" w:hAnsi="Times New Roman" w:cs="Times New Roman"/>
-                <w:color w:val="000000" w:themeColor="text1"/>
-              </w:rPr>
-              <w:t xml:space="preserve">, 1 point for </w:t>
-            </w:r>
-            <w:proofErr w:type="spellStart"/>
-            <w:r>
-              <w:rPr>
-                <w:rFonts w:ascii="Times New Roman" w:hAnsi="Times New Roman" w:cs="Times New Roman"/>
-                <w:color w:val="000000" w:themeColor="text1"/>
-              </w:rPr>
-              <w:t>Rload</w:t>
-            </w:r>
-            <w:proofErr w:type="spellEnd"/>
-            <w:r>
-              <w:rPr>
-                <w:rFonts w:ascii="Times New Roman" w:hAnsi="Times New Roman" w:cs="Times New Roman"/>
-                <w:color w:val="000000" w:themeColor="text1"/>
-              </w:rPr>
-              <w:t xml:space="preserve">, 2 points for T1 having correct Td and Zo values, 1 point for </w:t>
+              <w:t xml:space="preserve"> configuration statement, 1 point for Rg, 1 point for Rload, 2 points for T1 having correct Td and Zo values, 1 point for </w:t>
             </w:r>
             <w:r>
               <w:rPr>
@@ -11573,27 +10918,7 @@
                 <w:bCs/>
                 <w:color w:val="000000" w:themeColor="text1"/>
               </w:rPr>
-              <w:t>.</w:t>
-            </w:r>
-            <w:proofErr w:type="spellStart"/>
-            <w:r>
-              <w:rPr>
-                <w:rFonts w:ascii="Times New Roman" w:hAnsi="Times New Roman" w:cs="Times New Roman"/>
-                <w:b/>
-                <w:bCs/>
-                <w:color w:val="000000" w:themeColor="text1"/>
-              </w:rPr>
-              <w:t>tran</w:t>
-            </w:r>
-            <w:proofErr w:type="spellEnd"/>
-            <w:r>
-              <w:rPr>
-                <w:rFonts w:ascii="Times New Roman" w:hAnsi="Times New Roman" w:cs="Times New Roman"/>
-                <w:b/>
-                <w:bCs/>
-                <w:color w:val="000000" w:themeColor="text1"/>
-              </w:rPr>
-              <w:t xml:space="preserve"> 200ns</w:t>
+              <w:t>.tran 200ns</w:t>
             </w:r>
             <w:r>
               <w:rPr>
@@ -11654,9 +10979,15 @@
                 <w:bCs/>
                 <w:color w:val="000000" w:themeColor="text1"/>
               </w:rPr>
-              <w:t>V(</w:t>
+              <w:t>V(va)</w:t>
             </w:r>
-            <w:proofErr w:type="spellStart"/>
+            <w:r>
+              <w:rPr>
+                <w:rFonts w:ascii="Times New Roman" w:hAnsi="Times New Roman" w:cs="Times New Roman"/>
+                <w:color w:val="000000" w:themeColor="text1"/>
+              </w:rPr>
+              <w:t xml:space="preserve"> trace, 1 point for </w:t>
+            </w:r>
             <w:r>
               <w:rPr>
                 <w:rFonts w:ascii="Times New Roman" w:hAnsi="Times New Roman" w:cs="Times New Roman"/>
@@ -11664,53 +10995,7 @@
                 <w:bCs/>
                 <w:color w:val="000000" w:themeColor="text1"/>
               </w:rPr>
-              <w:t>va</w:t>
-            </w:r>
-            <w:proofErr w:type="spellEnd"/>
-            <w:r>
-              <w:rPr>
-                <w:rFonts w:ascii="Times New Roman" w:hAnsi="Times New Roman" w:cs="Times New Roman"/>
-                <w:b/>
-                <w:bCs/>
-                <w:color w:val="000000" w:themeColor="text1"/>
-              </w:rPr>
-              <w:t>)</w:t>
-            </w:r>
-            <w:r>
-              <w:rPr>
-                <w:rFonts w:ascii="Times New Roman" w:hAnsi="Times New Roman" w:cs="Times New Roman"/>
-                <w:color w:val="000000" w:themeColor="text1"/>
-              </w:rPr>
-              <w:t xml:space="preserve"> trace, 1 point for </w:t>
-            </w:r>
-            <w:r>
-              <w:rPr>
-                <w:rFonts w:ascii="Times New Roman" w:hAnsi="Times New Roman" w:cs="Times New Roman"/>
-                <w:b/>
-                <w:bCs/>
-                <w:color w:val="000000" w:themeColor="text1"/>
-              </w:rPr>
-              <w:t>V(</w:t>
-            </w:r>
-            <w:proofErr w:type="spellStart"/>
-            <w:r>
-              <w:rPr>
-                <w:rFonts w:ascii="Times New Roman" w:hAnsi="Times New Roman" w:cs="Times New Roman"/>
-                <w:b/>
-                <w:bCs/>
-                <w:color w:val="000000" w:themeColor="text1"/>
-              </w:rPr>
-              <w:t>vload</w:t>
-            </w:r>
-            <w:proofErr w:type="spellEnd"/>
-            <w:r>
-              <w:rPr>
-                <w:rFonts w:ascii="Times New Roman" w:hAnsi="Times New Roman" w:cs="Times New Roman"/>
-                <w:b/>
-                <w:bCs/>
-                <w:color w:val="000000" w:themeColor="text1"/>
-              </w:rPr>
-              <w:t>)</w:t>
+              <w:t>V(vload)</w:t>
             </w:r>
             <w:r>
               <w:rPr>
@@ -11731,23 +11016,7 @@
                 <w:rFonts w:ascii="Times New Roman" w:hAnsi="Times New Roman" w:cs="Times New Roman"/>
                 <w:color w:val="000000" w:themeColor="text1"/>
               </w:rPr>
-              <w:t xml:space="preserve">100 ns to 200 ns horizontal plot limits, 2 points for cursor pane </w:t>
-            </w:r>
-            <w:proofErr w:type="gramStart"/>
-            <w:r>
-              <w:rPr>
-                <w:rFonts w:ascii="Times New Roman" w:hAnsi="Times New Roman" w:cs="Times New Roman"/>
-                <w:color w:val="000000" w:themeColor="text1"/>
-              </w:rPr>
-              <w:t>included,</w:t>
-            </w:r>
-            <w:proofErr w:type="gramEnd"/>
-            <w:r>
-              <w:rPr>
-                <w:rFonts w:ascii="Times New Roman" w:hAnsi="Times New Roman" w:cs="Times New Roman"/>
-                <w:color w:val="000000" w:themeColor="text1"/>
-              </w:rPr>
-              <w:t xml:space="preserve"> 2 points for correct peak voltage values, 1 point name included on the plot pane.)</w:t>
+              <w:t>100 ns to 200 ns horizontal plot limits, 2 points for cursor pane included, 2 points for correct peak voltage values, 1 point name included on the plot pane.)</w:t>
             </w:r>
           </w:p>
           <w:p>
@@ -11917,39 +11186,7 @@
                 <w:rFonts w:ascii="Times New Roman" w:hAnsi="Times New Roman" w:cs="Times New Roman"/>
                 <w:color w:val="000000" w:themeColor="text1"/>
               </w:rPr>
-              <w:t xml:space="preserve"> configuration statement, 1 point for </w:t>
-            </w:r>
-            <w:proofErr w:type="spellStart"/>
-            <w:r>
-              <w:rPr>
-                <w:rFonts w:ascii="Times New Roman" w:hAnsi="Times New Roman" w:cs="Times New Roman"/>
-                <w:color w:val="000000" w:themeColor="text1"/>
-              </w:rPr>
-              <w:t>Rg</w:t>
-            </w:r>
-            <w:proofErr w:type="spellEnd"/>
-            <w:r>
-              <w:rPr>
-                <w:rFonts w:ascii="Times New Roman" w:hAnsi="Times New Roman" w:cs="Times New Roman"/>
-                <w:color w:val="000000" w:themeColor="text1"/>
-              </w:rPr>
-              <w:t xml:space="preserve">, 1 point for </w:t>
-            </w:r>
-            <w:proofErr w:type="spellStart"/>
-            <w:r>
-              <w:rPr>
-                <w:rFonts w:ascii="Times New Roman" w:hAnsi="Times New Roman" w:cs="Times New Roman"/>
-                <w:color w:val="000000" w:themeColor="text1"/>
-              </w:rPr>
-              <w:t>Rload</w:t>
-            </w:r>
-            <w:proofErr w:type="spellEnd"/>
-            <w:r>
-              <w:rPr>
-                <w:rFonts w:ascii="Times New Roman" w:hAnsi="Times New Roman" w:cs="Times New Roman"/>
-                <w:color w:val="000000" w:themeColor="text1"/>
-              </w:rPr>
-              <w:t xml:space="preserve">, 2 points for T1 having correct Td and Zo values, 1 point for </w:t>
+              <w:t xml:space="preserve"> configuration statement, 1 point for Rg, 1 point for Rload, 2 points for T1 having correct Td and Zo values, 1 point for </w:t>
             </w:r>
             <w:r>
               <w:rPr>
@@ -11958,27 +11195,7 @@
                 <w:bCs/>
                 <w:color w:val="000000" w:themeColor="text1"/>
               </w:rPr>
-              <w:t>.</w:t>
-            </w:r>
-            <w:proofErr w:type="spellStart"/>
-            <w:r>
-              <w:rPr>
-                <w:rFonts w:ascii="Times New Roman" w:hAnsi="Times New Roman" w:cs="Times New Roman"/>
-                <w:b/>
-                <w:bCs/>
-                <w:color w:val="000000" w:themeColor="text1"/>
-              </w:rPr>
-              <w:t>tran</w:t>
-            </w:r>
-            <w:proofErr w:type="spellEnd"/>
-            <w:r>
-              <w:rPr>
-                <w:rFonts w:ascii="Times New Roman" w:hAnsi="Times New Roman" w:cs="Times New Roman"/>
-                <w:b/>
-                <w:bCs/>
-                <w:color w:val="000000" w:themeColor="text1"/>
-              </w:rPr>
-              <w:t xml:space="preserve"> 200ns</w:t>
+              <w:t>.tran 200ns</w:t>
             </w:r>
             <w:r>
               <w:rPr>
@@ -12039,9 +11256,15 @@
                 <w:bCs/>
                 <w:color w:val="000000" w:themeColor="text1"/>
               </w:rPr>
-              <w:t>V(</w:t>
+              <w:t>V(va)</w:t>
             </w:r>
-            <w:proofErr w:type="spellStart"/>
+            <w:r>
+              <w:rPr>
+                <w:rFonts w:ascii="Times New Roman" w:hAnsi="Times New Roman" w:cs="Times New Roman"/>
+                <w:color w:val="000000" w:themeColor="text1"/>
+              </w:rPr>
+              <w:t xml:space="preserve"> trace, 1 point for </w:t>
+            </w:r>
             <w:r>
               <w:rPr>
                 <w:rFonts w:ascii="Times New Roman" w:hAnsi="Times New Roman" w:cs="Times New Roman"/>
@@ -12049,53 +11272,7 @@
                 <w:bCs/>
                 <w:color w:val="000000" w:themeColor="text1"/>
               </w:rPr>
-              <w:t>va</w:t>
-            </w:r>
-            <w:proofErr w:type="spellEnd"/>
-            <w:r>
-              <w:rPr>
-                <w:rFonts w:ascii="Times New Roman" w:hAnsi="Times New Roman" w:cs="Times New Roman"/>
-                <w:b/>
-                <w:bCs/>
-                <w:color w:val="000000" w:themeColor="text1"/>
-              </w:rPr>
-              <w:t>)</w:t>
-            </w:r>
-            <w:r>
-              <w:rPr>
-                <w:rFonts w:ascii="Times New Roman" w:hAnsi="Times New Roman" w:cs="Times New Roman"/>
-                <w:color w:val="000000" w:themeColor="text1"/>
-              </w:rPr>
-              <w:t xml:space="preserve"> trace, 1 point for </w:t>
-            </w:r>
-            <w:r>
-              <w:rPr>
-                <w:rFonts w:ascii="Times New Roman" w:hAnsi="Times New Roman" w:cs="Times New Roman"/>
-                <w:b/>
-                <w:bCs/>
-                <w:color w:val="000000" w:themeColor="text1"/>
-              </w:rPr>
-              <w:t>V(</w:t>
-            </w:r>
-            <w:proofErr w:type="spellStart"/>
-            <w:r>
-              <w:rPr>
-                <w:rFonts w:ascii="Times New Roman" w:hAnsi="Times New Roman" w:cs="Times New Roman"/>
-                <w:b/>
-                <w:bCs/>
-                <w:color w:val="000000" w:themeColor="text1"/>
-              </w:rPr>
-              <w:t>vload</w:t>
-            </w:r>
-            <w:proofErr w:type="spellEnd"/>
-            <w:r>
-              <w:rPr>
-                <w:rFonts w:ascii="Times New Roman" w:hAnsi="Times New Roman" w:cs="Times New Roman"/>
-                <w:b/>
-                <w:bCs/>
-                <w:color w:val="000000" w:themeColor="text1"/>
-              </w:rPr>
-              <w:t>)</w:t>
+              <w:t>V(vload)</w:t>
             </w:r>
             <w:r>
               <w:rPr>
@@ -12116,23 +11293,7 @@
                 <w:rFonts w:ascii="Times New Roman" w:hAnsi="Times New Roman" w:cs="Times New Roman"/>
                 <w:color w:val="000000" w:themeColor="text1"/>
               </w:rPr>
-              <w:t xml:space="preserve">100 ns to 200 ns horizontal plot limits, 2 points for cursor pane </w:t>
-            </w:r>
-            <w:proofErr w:type="gramStart"/>
-            <w:r>
-              <w:rPr>
-                <w:rFonts w:ascii="Times New Roman" w:hAnsi="Times New Roman" w:cs="Times New Roman"/>
-                <w:color w:val="000000" w:themeColor="text1"/>
-              </w:rPr>
-              <w:t>included,</w:t>
-            </w:r>
-            <w:proofErr w:type="gramEnd"/>
-            <w:r>
-              <w:rPr>
-                <w:rFonts w:ascii="Times New Roman" w:hAnsi="Times New Roman" w:cs="Times New Roman"/>
-                <w:color w:val="000000" w:themeColor="text1"/>
-              </w:rPr>
-              <w:t xml:space="preserve"> 2 points for correct peak voltage values, 1 point name included on the plot pane.)</w:t>
+              <w:t>100 ns to 200 ns horizontal plot limits, 2 points for cursor pane included, 2 points for correct peak voltage values, 1 point name included on the plot pane.)</w:t>
             </w:r>
           </w:p>
           <w:p>
